--- a/lab-exercises/source/10-registry-and-wsdd.docx
+++ b/lab-exercises/source/10-registry-and-wsdd.docx
@@ -14,8 +14,10 @@
           <w:b/>
           <w:sz w:val="72"/>
         </w:rPr>
-        <w:t>Exercise 9</w:t>
-      </w:r>
+        <w:t>Exercise 10</w:t>
+      </w:r>
+      <w:bookmarkStart w:id="0" w:name="_GoBack"/>
+      <w:bookmarkEnd w:id="0"/>
     </w:p>
     <w:p/>
     <w:p>
@@ -124,7 +126,13 @@
         </w:numPr>
       </w:pPr>
       <w:r>
-        <w:t>Previous installations of ESB and AS from Exercise 7</w:t>
+        <w:t>Previous installatio</w:t>
+      </w:r>
+      <w:r>
+        <w:t>ns of ESB and AS from Exerc</w:t>
+      </w:r>
+      <w:r>
+        <w:t>ises 8 and 9</w:t>
       </w:r>
     </w:p>
     <w:p>
@@ -159,75 +167,48 @@
           <w:ilvl w:val="0"/>
           <w:numId w:val="3"/>
         </w:numPr>
-      </w:pPr>
-      <w:r>
-        <w:t>Switch to your home directory:</w:t>
-      </w:r>
-      <w:r>
-        <w:br/>
-      </w:r>
-      <w:r>
         <w:rPr>
           <w:rFonts w:ascii="Courier" w:hAnsi="Courier"/>
         </w:rPr>
-        <w:t>cd</w:t>
-      </w:r>
-      <w:r>
+      </w:pPr>
+      <w:r>
+        <w:t>Start the Governance Registry</w:t>
+      </w:r>
+    </w:p>
+    <w:p>
+      <w:pPr>
+        <w:pStyle w:val="ListParagraph"/>
         <w:rPr>
           <w:rFonts w:ascii="Courier" w:hAnsi="Courier"/>
         </w:rPr>
-        <w:br/>
-      </w:r>
-    </w:p>
-    <w:p>
-      <w:pPr>
-        <w:pStyle w:val="ListParagraph"/>
-        <w:numPr>
-          <w:ilvl w:val="0"/>
-          <w:numId w:val="3"/>
-        </w:numPr>
-      </w:pPr>
-      <w:r>
-        <w:t>Now unzip the Governance Registry product:</w:t>
-      </w:r>
-      <w:r>
-        <w:br/>
-      </w:r>
-      <w:r>
+      </w:pPr>
+      <w:r>
+        <w:br/>
+      </w:r>
+    </w:p>
+    <w:p>
+      <w:pPr>
+        <w:pStyle w:val="ListParagraph"/>
         <w:rPr>
           <w:rFonts w:ascii="Courier" w:hAnsi="Courier"/>
         </w:rPr>
-        <w:t>unzip ~/Downloads/wso2greg-4.5.2.zip</w:t>
-      </w:r>
+      </w:pPr>
       <w:r>
         <w:rPr>
           <w:rFonts w:ascii="Courier" w:hAnsi="Courier"/>
         </w:rPr>
-        <w:br/>
-      </w:r>
-    </w:p>
-    <w:p>
-      <w:pPr>
-        <w:pStyle w:val="ListParagraph"/>
-        <w:numPr>
-          <w:ilvl w:val="0"/>
-          <w:numId w:val="3"/>
-        </w:numPr>
-      </w:pPr>
-      <w:r>
-        <w:t xml:space="preserve"> </w:t>
-      </w:r>
-      <w:r>
-        <w:t>Jump into the G-Reg directory:</w:t>
-      </w:r>
-      <w:r>
-        <w:br/>
-      </w:r>
+        <w:t>cd ~/servers/wso2greg-4.6.0</w:t>
+      </w:r>
+    </w:p>
+    <w:p>
+      <w:pPr>
+        <w:pStyle w:val="ListParagraph"/>
+      </w:pPr>
       <w:r>
         <w:rPr>
           <w:rFonts w:ascii="Courier" w:hAnsi="Courier"/>
         </w:rPr>
-        <w:t>cd wso2greg-4.5.2</w:t>
+        <w:t>bin/wso2server.sh</w:t>
       </w:r>
       <w:r>
         <w:rPr>
@@ -245,133 +226,24 @@
         </w:numPr>
       </w:pPr>
       <w:r>
-        <w:t>Change the port offset to 2:</w:t>
-      </w:r>
-      <w:r>
-        <w:t xml:space="preserve"> </w:t>
-      </w:r>
-      <w:r>
-        <w:t xml:space="preserve">edit the </w:t>
-      </w:r>
-      <w:r>
-        <w:br/>
-      </w:r>
-      <w:r>
-        <w:rPr>
-          <w:rFonts w:ascii="Courier" w:hAnsi="Courier"/>
-          <w:b/>
-        </w:rPr>
-        <w:t xml:space="preserve">~/oxsoa/wso2greg-4.5.2/repository/conf/carbon.xml </w:t>
-      </w:r>
-      <w:r>
-        <w:rPr>
-          <w:rFonts w:ascii="Courier" w:hAnsi="Courier"/>
-          <w:b/>
-        </w:rPr>
-        <w:br/>
-      </w:r>
-      <w:r>
-        <w:t>config file</w:t>
-      </w:r>
-      <w:r>
-        <w:br/>
-      </w:r>
-      <w:r>
-        <w:br/>
-        <w:t>You can use nano on the command line or gedit in the windowing environment.</w:t>
-      </w:r>
-      <w:r>
-        <w:br/>
-      </w:r>
-    </w:p>
-    <w:p>
-      <w:pPr>
-        <w:pStyle w:val="ListParagraph"/>
-        <w:numPr>
-          <w:ilvl w:val="0"/>
-          <w:numId w:val="3"/>
-        </w:numPr>
-      </w:pPr>
-      <w:r>
-        <w:t>Search for offset and change the entry to read:</w:t>
-      </w:r>
-      <w:r>
-        <w:br/>
-      </w:r>
-      <w:r>
-        <w:rPr>
-          <w:rFonts w:ascii="Courier" w:hAnsi="Courier"/>
-        </w:rPr>
-        <w:br/>
-        <w:t>&lt;Offset&gt;2&lt;/Offset&gt;</w:t>
-      </w:r>
-      <w:r>
-        <w:br/>
-      </w:r>
-    </w:p>
-    <w:p>
-      <w:pPr>
-        <w:pStyle w:val="ListParagraph"/>
-        <w:numPr>
-          <w:ilvl w:val="0"/>
-          <w:numId w:val="3"/>
-        </w:numPr>
-      </w:pPr>
-      <w:r>
-        <w:t>This will move all the ports up by 1.</w:t>
-      </w:r>
-      <w:r>
-        <w:br/>
-      </w:r>
-    </w:p>
-    <w:p>
-      <w:pPr>
-        <w:pStyle w:val="ListParagraph"/>
-        <w:numPr>
-          <w:ilvl w:val="0"/>
-          <w:numId w:val="3"/>
-        </w:numPr>
-        <w:rPr>
-          <w:rFonts w:ascii="Courier" w:hAnsi="Courier"/>
-        </w:rPr>
-      </w:pPr>
-      <w:r>
-        <w:rPr>
-          <w:rFonts w:ascii="Courier" w:hAnsi="Courier"/>
-        </w:rPr>
-        <w:t>chmod +x bin/*.sh</w:t>
-      </w:r>
-      <w:r>
-        <w:rPr>
-          <w:rFonts w:ascii="Courier" w:hAnsi="Courier"/>
-        </w:rPr>
-        <w:br/>
-      </w:r>
-    </w:p>
-    <w:p>
-      <w:pPr>
-        <w:pStyle w:val="ListParagraph"/>
-        <w:numPr>
-          <w:ilvl w:val="0"/>
-          <w:numId w:val="3"/>
-        </w:numPr>
-      </w:pPr>
-      <w:r>
-        <w:t>Start the server:</w:t>
-      </w:r>
-      <w:r>
-        <w:br/>
-      </w:r>
-      <w:r>
-        <w:rPr>
-          <w:rFonts w:ascii="Courier" w:hAnsi="Courier"/>
-        </w:rPr>
-        <w:t>bin/wso2server.sh</w:t>
-      </w:r>
-      <w:r>
-        <w:rPr>
-          <w:rFonts w:ascii="Courier" w:hAnsi="Courier"/>
-        </w:rPr>
+        <w:t>Go to the administrators console: https://localhost:9445/</w:t>
+      </w:r>
+      <w:r>
+        <w:br/>
+      </w:r>
+    </w:p>
+    <w:p>
+      <w:pPr>
+        <w:pStyle w:val="ListParagraph"/>
+        <w:numPr>
+          <w:ilvl w:val="0"/>
+          <w:numId w:val="3"/>
+        </w:numPr>
+      </w:pPr>
+      <w:r>
+        <w:t>Login with admin/admin</w:t>
+      </w:r>
+      <w:r>
         <w:br/>
       </w:r>
     </w:p>
@@ -385,47 +257,23 @@
       </w:pPr>
       <w:r>
         <w:lastRenderedPageBreak/>
-        <w:t>Go to the administrators console: https://localhost:9445/</w:t>
-      </w:r>
-      <w:r>
-        <w:br/>
-      </w:r>
-    </w:p>
-    <w:p>
-      <w:pPr>
-        <w:pStyle w:val="ListParagraph"/>
-        <w:numPr>
-          <w:ilvl w:val="0"/>
-          <w:numId w:val="3"/>
-        </w:numPr>
-      </w:pPr>
-      <w:r>
-        <w:t>Login with admin/admin</w:t>
-      </w:r>
-      <w:r>
-        <w:br/>
-      </w:r>
-    </w:p>
-    <w:p>
-      <w:pPr>
-        <w:pStyle w:val="ListParagraph"/>
-        <w:numPr>
-          <w:ilvl w:val="0"/>
-          <w:numId w:val="3"/>
-        </w:numPr>
-      </w:pPr>
-      <w:r>
         <w:t>You should see a screen like this:</w:t>
       </w:r>
       <w:r>
         <w:rPr>
           <w:noProof/>
         </w:rPr>
+        <w:br/>
+      </w:r>
+      <w:r>
+        <w:rPr>
+          <w:noProof/>
+        </w:rPr>
         <w:drawing>
-          <wp:inline distT="0" distB="0" distL="0" distR="0" wp14:anchorId="2416999B" wp14:editId="301BA6AE">
-            <wp:extent cx="5270500" cy="3500076"/>
-            <wp:effectExtent l="0" t="0" r="0" b="5715"/>
-            <wp:docPr id="6" name="Picture 1"/>
+          <wp:inline distT="0" distB="0" distL="0" distR="0" wp14:anchorId="20348355" wp14:editId="04EA0343">
+            <wp:extent cx="5270500" cy="3294063"/>
+            <wp:effectExtent l="0" t="0" r="0" b="8255"/>
+            <wp:docPr id="11" name="Picture 1"/>
             <wp:cNvGraphicFramePr>
               <a:graphicFrameLocks xmlns:a="http://schemas.openxmlformats.org/drawingml/2006/main" noChangeAspect="1"/>
             </wp:cNvGraphicFramePr>
@@ -454,7 +302,7 @@
                   <pic:spPr bwMode="auto">
                     <a:xfrm>
                       <a:off x="0" y="0"/>
-                      <a:ext cx="5270500" cy="3500076"/>
+                      <a:ext cx="5270500" cy="3294063"/>
                     </a:xfrm>
                     <a:prstGeom prst="rect">
                       <a:avLst/>
@@ -470,6 +318,12 @@
           </wp:inline>
         </w:drawing>
       </w:r>
+      <w:r>
+        <w:rPr>
+          <w:noProof/>
+        </w:rPr>
+        <w:br/>
+      </w:r>
     </w:p>
     <w:p>
       <w:pPr>
@@ -602,23 +456,32 @@
         </w:numPr>
       </w:pPr>
       <w:r>
-        <w:t>Find the Lifecycle section on the right hand side and expand it. Click Add Lifecycle</w:t>
-      </w:r>
-      <w:r>
-        <w:t xml:space="preserve"> </w:t>
-      </w:r>
-      <w:r>
-        <w:br/>
+        <w:t>Find the Lifecycle section on the right hand side and expand it</w:t>
+      </w:r>
+      <w:r>
+        <w:t xml:space="preserve">, if necessary. </w:t>
       </w:r>
       <w:r>
         <w:rPr>
           <w:noProof/>
         </w:rPr>
+        <w:t>The service will have been given the “default service lifecycle”, and be in the first stage:</w:t>
+      </w:r>
+      <w:r>
+        <w:rPr>
+          <w:noProof/>
+        </w:rPr>
+        <w:br/>
+      </w:r>
+      <w:r>
+        <w:rPr>
+          <w:noProof/>
+        </w:rPr>
         <w:drawing>
-          <wp:inline distT="0" distB="0" distL="0" distR="0" wp14:anchorId="0E32321F" wp14:editId="6B7D16D4">
-            <wp:extent cx="2628900" cy="1553957"/>
+          <wp:inline distT="0" distB="0" distL="0" distR="0" wp14:anchorId="5A24BF3C" wp14:editId="496248A2">
+            <wp:extent cx="3767455" cy="3869055"/>
             <wp:effectExtent l="0" t="0" r="0" b="0"/>
-            <wp:docPr id="9" name="Picture 5"/>
+            <wp:docPr id="12" name="Picture 2"/>
             <wp:cNvGraphicFramePr>
               <a:graphicFrameLocks xmlns:a="http://schemas.openxmlformats.org/drawingml/2006/main" noChangeAspect="1"/>
             </wp:cNvGraphicFramePr>
@@ -626,7 +489,7 @@
               <a:graphicData uri="http://schemas.openxmlformats.org/drawingml/2006/picture">
                 <pic:pic xmlns:pic="http://schemas.openxmlformats.org/drawingml/2006/picture">
                   <pic:nvPicPr>
-                    <pic:cNvPr id="0" name="Picture 5"/>
+                    <pic:cNvPr id="0" name="Picture 2"/>
                     <pic:cNvPicPr>
                       <a:picLocks noChangeAspect="1" noChangeArrowheads="1"/>
                     </pic:cNvPicPr>
@@ -647,7 +510,7 @@
                   <pic:spPr bwMode="auto">
                     <a:xfrm>
                       <a:off x="0" y="0"/>
-                      <a:ext cx="2628900" cy="1553957"/>
+                      <a:ext cx="3767455" cy="3869055"/>
                     </a:xfrm>
                     <a:prstGeom prst="rect">
                       <a:avLst/>
@@ -664,8 +527,16 @@
         </w:drawing>
       </w:r>
       <w:r>
-        <w:br/>
-        <w:t>Click Add</w:t>
+        <w:rPr>
+          <w:noProof/>
+        </w:rPr>
+        <w:br/>
+      </w:r>
+      <w:r>
+        <w:rPr>
+          <w:noProof/>
+        </w:rPr>
+        <w:br/>
       </w:r>
     </w:p>
     <w:p/>
@@ -750,7 +621,11 @@
         <w:t>View</w:t>
       </w:r>
       <w:r>
-        <w:t xml:space="preserve"> the ServiceLifecycle configuration. You will see an XML based on the SCXML standard.</w:t>
+        <w:t xml:space="preserve"> the ServiceLifecycle configuration. You </w:t>
+      </w:r>
+      <w:r>
+        <w:lastRenderedPageBreak/>
+        <w:t>will see an XML based on the SCXML standard.</w:t>
       </w:r>
       <w:r>
         <w:br/>
@@ -833,6 +708,9 @@
         <w:br/>
         <w:t>[Please note this only currently works for Axis2 services deployed in AS as there is an incompatibility between CXF’s WSDD and G-Reg’s WSDD which we are looking into.</w:t>
       </w:r>
+      <w:r>
+        <w:t>]</w:t>
+      </w:r>
     </w:p>
     <w:p/>
     <w:p>
@@ -844,7 +722,13 @@
         </w:numPr>
       </w:pPr>
       <w:r>
-        <w:t>To do this, edit the ~/wso2as-5.0.1/repository/conf/axis2/axis2.xml</w:t>
+        <w:t>T</w:t>
+      </w:r>
+      <w:r>
+        <w:t>o do this, edit the ~/wso2as-5.2.0</w:t>
+      </w:r>
+      <w:r>
+        <w:t>/repository/conf/axis2/axis2.xml</w:t>
       </w:r>
     </w:p>
     <w:p/>
@@ -1128,6 +1012,7 @@
         </w:numPr>
       </w:pPr>
       <w:r>
+        <w:lastRenderedPageBreak/>
         <w:t>Wait a bit and then c</w:t>
       </w:r>
       <w:r>
@@ -1317,6 +1202,24 @@
         </w:r>
       </w:hyperlink>
       <w:r>
+        <w:rPr>
+          <w:rStyle w:val="Hyperlink"/>
+        </w:rPr>
+        <w:br/>
+      </w:r>
+      <w:r>
+        <w:t xml:space="preserve">Security Policy: </w:t>
+      </w:r>
+      <w:r>
+        <w:t>[</w:t>
+      </w:r>
+      <w:r>
+        <w:t>Leave empty</w:t>
+      </w:r>
+      <w:r>
+        <w:t>]</w:t>
+      </w:r>
+      <w:r>
         <w:br/>
       </w:r>
       <w:r>
@@ -1512,6 +1415,7 @@
         </w:numPr>
       </w:pPr>
       <w:r>
+        <w:lastRenderedPageBreak/>
         <w:t>Go down to the section “Create ESB Endpoints” and expand it.</w:t>
       </w:r>
       <w:r>
@@ -1668,8 +1572,6 @@
       <w:r>
         <w:t>That’s all folks!</w:t>
       </w:r>
-      <w:bookmarkStart w:id="0" w:name="_GoBack"/>
-      <w:bookmarkEnd w:id="0"/>
       <w:r>
         <w:br/>
       </w:r>

--- a/lab-exercises/source/10-registry-and-wsdd.docx
+++ b/lab-exercises/source/10-registry-and-wsdd.docx
@@ -16,8 +16,6 @@
         </w:rPr>
         <w:t>Exercise 10</w:t>
       </w:r>
-      <w:bookmarkStart w:id="0" w:name="_GoBack"/>
-      <w:bookmarkEnd w:id="0"/>
     </w:p>
     <w:p/>
     <w:p>
@@ -621,11 +619,7 @@
         <w:t>View</w:t>
       </w:r>
       <w:r>
-        <w:t xml:space="preserve"> the ServiceLifecycle configuration. You </w:t>
-      </w:r>
-      <w:r>
-        <w:lastRenderedPageBreak/>
-        <w:t>will see an XML based on the SCXML standard.</w:t>
+        <w:t xml:space="preserve"> the ServiceLifecycle configuration. You will see an XML based on the SCXML standard.</w:t>
       </w:r>
       <w:r>
         <w:br/>
@@ -741,22 +735,24 @@
         </w:numPr>
       </w:pPr>
       <w:r>
-        <w:t>Add the following (bold) line in the correct place:</w:t>
-      </w:r>
-      <w:r>
-        <w:br/>
-      </w:r>
-      <w:r>
         <w:rPr>
           <w:noProof/>
         </w:rPr>
         <mc:AlternateContent>
           <mc:Choice Requires="wps">
             <w:drawing>
-              <wp:inline distT="0" distB="0" distL="0" distR="0" wp14:anchorId="3C4A4A17" wp14:editId="3D5C1274">
-                <wp:extent cx="6286500" cy="986367"/>
-                <wp:effectExtent l="0" t="0" r="0" b="4445"/>
-                <wp:docPr id="7" name="Text Box 7"/>
+              <wp:anchor distT="0" distB="0" distL="114300" distR="114300" simplePos="0" relativeHeight="251659264" behindDoc="0" locked="0" layoutInCell="1" allowOverlap="1" wp14:anchorId="308D84B1" wp14:editId="5038ABAD">
+                <wp:simplePos x="0" y="0"/>
+                <wp:positionH relativeFrom="column">
+                  <wp:posOffset>457200</wp:posOffset>
+                </wp:positionH>
+                <wp:positionV relativeFrom="paragraph">
+                  <wp:posOffset>657860</wp:posOffset>
+                </wp:positionV>
+                <wp:extent cx="5486400" cy="457200"/>
+                <wp:effectExtent l="0" t="0" r="0" b="0"/>
+                <wp:wrapTopAndBottom/>
+                <wp:docPr id="6" name="Text Box 6"/>
                 <wp:cNvGraphicFramePr/>
                 <a:graphic xmlns:a="http://schemas.openxmlformats.org/drawingml/2006/main">
                   <a:graphicData uri="http://schemas.microsoft.com/office/word/2010/wordprocessingShape">
@@ -765,7 +761,7 @@
                       <wps:spPr>
                         <a:xfrm>
                           <a:off x="0" y="0"/>
-                          <a:ext cx="6286500" cy="986367"/>
+                          <a:ext cx="5486400" cy="457200"/>
                         </a:xfrm>
                         <a:prstGeom prst="rect">
                           <a:avLst/>
@@ -800,80 +796,83 @@
                           <w:p>
                             <w:pPr>
                               <w:rPr>
-                                <w:rFonts w:ascii="Courier" w:hAnsi="Courier"/>
+                                <w:rFonts w:ascii="Times" w:eastAsia="Times New Roman" w:hAnsi="Times" w:cs="Times New Roman"/>
                                 <w:sz w:val="20"/>
+                                <w:szCs w:val="20"/>
                               </w:rPr>
                             </w:pPr>
                             <w:r>
                               <w:rPr>
-                                <w:rFonts w:ascii="Courier" w:hAnsi="Courier"/>
-                                <w:sz w:val="20"/>
+                                <w:rFonts w:ascii="Consolas" w:eastAsia="Times New Roman" w:hAnsi="Consolas" w:cs="Times New Roman"/>
+                                <w:color w:val="000080"/>
+                                <w:sz w:val="18"/>
+                                <w:szCs w:val="18"/>
+                                <w:shd w:val="clear" w:color="auto" w:fill="FFFFFF"/>
                               </w:rPr>
-                              <w:t>&lt;!-- ================================================= --&gt;</w:t>
+                              <w:t>&lt;parameter</w:t>
+                            </w:r>
+                            <w:r>
+                              <w:rPr>
+                                <w:rFonts w:ascii="Consolas" w:eastAsia="Times New Roman" w:hAnsi="Consolas" w:cs="Times New Roman"/>
+                                <w:color w:val="000000"/>
+                                <w:sz w:val="18"/>
+                                <w:szCs w:val="18"/>
+                                <w:shd w:val="clear" w:color="auto" w:fill="FFFFFF"/>
+                              </w:rPr>
+                              <w:t xml:space="preserve"> </w:t>
+                            </w:r>
+                            <w:r>
+                              <w:rPr>
+                                <w:rFonts w:ascii="Consolas" w:eastAsia="Times New Roman" w:hAnsi="Consolas" w:cs="Times New Roman"/>
+                                <w:color w:val="008080"/>
+                                <w:sz w:val="18"/>
+                                <w:szCs w:val="18"/>
+                                <w:shd w:val="clear" w:color="auto" w:fill="FFFFFF"/>
+                              </w:rPr>
+                              <w:t>name=</w:t>
+                            </w:r>
+                            <w:r>
+                              <w:rPr>
+                                <w:rFonts w:ascii="Consolas" w:eastAsia="Times New Roman" w:hAnsi="Consolas" w:cs="Times New Roman"/>
+                                <w:color w:val="DD1144"/>
+                                <w:sz w:val="18"/>
+                                <w:szCs w:val="18"/>
+                                <w:shd w:val="clear" w:color="auto" w:fill="FFFFFF"/>
+                              </w:rPr>
+                              <w:t>"DiscoveryProxy"</w:t>
+                            </w:r>
+                            <w:r>
+                              <w:rPr>
+                                <w:rFonts w:ascii="Consolas" w:eastAsia="Times New Roman" w:hAnsi="Consolas" w:cs="Times New Roman"/>
+                                <w:color w:val="000080"/>
+                                <w:sz w:val="18"/>
+                                <w:szCs w:val="18"/>
+                                <w:shd w:val="clear" w:color="auto" w:fill="FFFFFF"/>
+                              </w:rPr>
+                              <w:t>&gt;</w:t>
+                            </w:r>
+                            <w:r>
+                              <w:rPr>
+                                <w:rFonts w:ascii="Consolas" w:eastAsia="Times New Roman" w:hAnsi="Consolas" w:cs="Times New Roman"/>
+                                <w:color w:val="000000"/>
+                                <w:sz w:val="18"/>
+                                <w:szCs w:val="18"/>
+                                <w:shd w:val="clear" w:color="auto" w:fill="FFFFFF"/>
+                              </w:rPr>
+                              <w:t>https://localhost:9445/services/DiscoveryProxy</w:t>
+                            </w:r>
+                            <w:r>
+                              <w:rPr>
+                                <w:rFonts w:ascii="Consolas" w:eastAsia="Times New Roman" w:hAnsi="Consolas" w:cs="Times New Roman"/>
+                                <w:color w:val="000080"/>
+                                <w:sz w:val="18"/>
+                                <w:szCs w:val="18"/>
+                                <w:shd w:val="clear" w:color="auto" w:fill="FFFFFF"/>
+                              </w:rPr>
+                              <w:t>&lt;/parameter&gt;</w:t>
                             </w:r>
                           </w:p>
-                          <w:p>
-                            <w:pPr>
-                              <w:rPr>
-                                <w:rFonts w:ascii="Courier" w:hAnsi="Courier"/>
-                                <w:sz w:val="20"/>
-                              </w:rPr>
-                            </w:pPr>
-                            <w:r>
-                              <w:rPr>
-                                <w:rFonts w:ascii="Courier" w:hAnsi="Courier"/>
-                                <w:sz w:val="20"/>
-                              </w:rPr>
-                              <w:t>&lt;!-- Parameters --&gt;</w:t>
-                            </w:r>
-                          </w:p>
-                          <w:p>
-                            <w:pPr>
-                              <w:rPr>
-                                <w:rFonts w:ascii="Courier" w:hAnsi="Courier"/>
-                                <w:sz w:val="20"/>
-                              </w:rPr>
-                            </w:pPr>
-                            <w:r>
-                              <w:rPr>
-                                <w:rFonts w:ascii="Courier" w:hAnsi="Courier"/>
-                                <w:sz w:val="20"/>
-                              </w:rPr>
-                              <w:t>&lt;!-- ================================================= --&gt;</w:t>
-                            </w:r>
-                          </w:p>
-                          <w:p>
-                            <w:pPr>
-                              <w:rPr>
-                                <w:rFonts w:ascii="Courier" w:hAnsi="Courier"/>
-                                <w:b/>
-                                <w:sz w:val="18"/>
-                              </w:rPr>
-                            </w:pPr>
-                            <w:r>
-                              <w:rPr>
-                                <w:rFonts w:ascii="Courier" w:hAnsi="Courier"/>
-                                <w:b/>
-                                <w:sz w:val="18"/>
-                              </w:rPr>
-                              <w:t>&lt;parameter name="DiscoveryProxy"&gt;https://localhost:9445/services/DiscoveryProxy&lt;/parameter&gt;</w:t>
-                            </w:r>
-                          </w:p>
-                          <w:p>
-                            <w:pPr>
-                              <w:rPr>
-                                <w:rFonts w:ascii="Courier" w:hAnsi="Courier"/>
-                                <w:sz w:val="20"/>
-                              </w:rPr>
-                            </w:pPr>
-                            <w:r>
-                              <w:rPr>
-                                <w:rFonts w:ascii="Courier" w:hAnsi="Courier"/>
-                                <w:sz w:val="20"/>
-                              </w:rPr>
-                              <w:t>&lt;parameter name="hotdeployment"&gt;true&lt;/parameter&gt;</w:t>
-                            </w:r>
-                          </w:p>
+                          <w:p/>
                         </w:txbxContent>
                       </wps:txbx>
                       <wps:bodyPr rot="0" spcFirstLastPara="0" vertOverflow="overflow" horzOverflow="overflow" vert="horz" wrap="square" lIns="91440" tIns="45720" rIns="91440" bIns="45720" numCol="1" spcCol="0" rtlCol="0" fromWordArt="0" anchor="t" anchorCtr="0" forceAA="0" compatLnSpc="1">
@@ -885,7 +884,13 @@
                     </wps:wsp>
                   </a:graphicData>
                 </a:graphic>
-              </wp:inline>
+                <wp14:sizeRelH relativeFrom="margin">
+                  <wp14:pctWidth>0</wp14:pctWidth>
+                </wp14:sizeRelH>
+                <wp14:sizeRelV relativeFrom="margin">
+                  <wp14:pctHeight>0</wp14:pctHeight>
+                </wp14:sizeRelV>
+              </wp:anchor>
             </w:drawing>
           </mc:Choice>
           <mc:Fallback>
@@ -894,94 +899,126 @@
                 <v:stroke joinstyle="miter"/>
                 <v:path gradientshapeok="t" o:connecttype="rect"/>
               </v:shapetype>
-              <v:shape id="Text Box 7" o:spid="_x0000_s1026" type="#_x0000_t202" style="width:495pt;height:77.65pt;visibility:visible;mso-wrap-style:square;mso-left-percent:-10001;mso-top-percent:-10001;mso-position-horizontal:absolute;mso-position-horizontal-relative:char;mso-position-vertical:absolute;mso-position-vertical-relative:line;mso-left-percent:-10001;mso-top-percent:-10001;v-text-anchor:top" o:gfxdata="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" filled="f" stroked="f">
+              <v:shape id="Text Box 6" o:spid="_x0000_s1026" type="#_x0000_t202" style="position:absolute;left:0;text-align:left;margin-left:36pt;margin-top:51.8pt;width:6in;height:36pt;z-index:251659264;visibility:visible;mso-wrap-style:square;mso-width-percent:0;mso-height-percent:0;mso-wrap-distance-left:9pt;mso-wrap-distance-top:0;mso-wrap-distance-right:9pt;mso-wrap-distance-bottom:0;mso-position-horizontal:absolute;mso-position-horizontal-relative:text;mso-position-vertical:absolute;mso-position-vertical-relative:text;mso-width-percent:0;mso-height-percent:0;mso-width-relative:margin;mso-height-relative:margin;v-text-anchor:top" o:gfxdata="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" filled="f" stroked="f">
                 <v:textbox>
                   <w:txbxContent>
                     <w:p>
                       <w:pPr>
                         <w:rPr>
-                          <w:rFonts w:ascii="Courier" w:hAnsi="Courier"/>
+                          <w:rFonts w:ascii="Times" w:eastAsia="Times New Roman" w:hAnsi="Times" w:cs="Times New Roman"/>
                           <w:sz w:val="20"/>
+                          <w:szCs w:val="20"/>
                         </w:rPr>
                       </w:pPr>
                       <w:r>
                         <w:rPr>
-                          <w:rFonts w:ascii="Courier" w:hAnsi="Courier"/>
-                          <w:sz w:val="20"/>
+                          <w:rFonts w:ascii="Consolas" w:eastAsia="Times New Roman" w:hAnsi="Consolas" w:cs="Times New Roman"/>
+                          <w:color w:val="000080"/>
+                          <w:sz w:val="18"/>
+                          <w:szCs w:val="18"/>
+                          <w:shd w:val="clear" w:color="auto" w:fill="FFFFFF"/>
                         </w:rPr>
-                        <w:t>&lt;!-- ================================================= --&gt;</w:t>
+                        <w:t>&lt;parameter</w:t>
+                      </w:r>
+                      <w:r>
+                        <w:rPr>
+                          <w:rFonts w:ascii="Consolas" w:eastAsia="Times New Roman" w:hAnsi="Consolas" w:cs="Times New Roman"/>
+                          <w:color w:val="000000"/>
+                          <w:sz w:val="18"/>
+                          <w:szCs w:val="18"/>
+                          <w:shd w:val="clear" w:color="auto" w:fill="FFFFFF"/>
+                        </w:rPr>
+                        <w:t xml:space="preserve"> </w:t>
+                      </w:r>
+                      <w:r>
+                        <w:rPr>
+                          <w:rFonts w:ascii="Consolas" w:eastAsia="Times New Roman" w:hAnsi="Consolas" w:cs="Times New Roman"/>
+                          <w:color w:val="008080"/>
+                          <w:sz w:val="18"/>
+                          <w:szCs w:val="18"/>
+                          <w:shd w:val="clear" w:color="auto" w:fill="FFFFFF"/>
+                        </w:rPr>
+                        <w:t>name=</w:t>
+                      </w:r>
+                      <w:r>
+                        <w:rPr>
+                          <w:rFonts w:ascii="Consolas" w:eastAsia="Times New Roman" w:hAnsi="Consolas" w:cs="Times New Roman"/>
+                          <w:color w:val="DD1144"/>
+                          <w:sz w:val="18"/>
+                          <w:szCs w:val="18"/>
+                          <w:shd w:val="clear" w:color="auto" w:fill="FFFFFF"/>
+                        </w:rPr>
+                        <w:t>"DiscoveryProxy"</w:t>
+                      </w:r>
+                      <w:r>
+                        <w:rPr>
+                          <w:rFonts w:ascii="Consolas" w:eastAsia="Times New Roman" w:hAnsi="Consolas" w:cs="Times New Roman"/>
+                          <w:color w:val="000080"/>
+                          <w:sz w:val="18"/>
+                          <w:szCs w:val="18"/>
+                          <w:shd w:val="clear" w:color="auto" w:fill="FFFFFF"/>
+                        </w:rPr>
+                        <w:t>&gt;</w:t>
+                      </w:r>
+                      <w:r>
+                        <w:rPr>
+                          <w:rFonts w:ascii="Consolas" w:eastAsia="Times New Roman" w:hAnsi="Consolas" w:cs="Times New Roman"/>
+                          <w:color w:val="000000"/>
+                          <w:sz w:val="18"/>
+                          <w:szCs w:val="18"/>
+                          <w:shd w:val="clear" w:color="auto" w:fill="FFFFFF"/>
+                        </w:rPr>
+                        <w:t>https://localhost:9445/services/DiscoveryProxy</w:t>
+                      </w:r>
+                      <w:r>
+                        <w:rPr>
+                          <w:rFonts w:ascii="Consolas" w:eastAsia="Times New Roman" w:hAnsi="Consolas" w:cs="Times New Roman"/>
+                          <w:color w:val="000080"/>
+                          <w:sz w:val="18"/>
+                          <w:szCs w:val="18"/>
+                          <w:shd w:val="clear" w:color="auto" w:fill="FFFFFF"/>
+                        </w:rPr>
+                        <w:t>&lt;/parameter&gt;</w:t>
                       </w:r>
                     </w:p>
-                    <w:p>
-                      <w:pPr>
-                        <w:rPr>
-                          <w:rFonts w:ascii="Courier" w:hAnsi="Courier"/>
-                          <w:sz w:val="20"/>
-                        </w:rPr>
-                      </w:pPr>
-                      <w:r>
-                        <w:rPr>
-                          <w:rFonts w:ascii="Courier" w:hAnsi="Courier"/>
-                          <w:sz w:val="20"/>
-                        </w:rPr>
-                        <w:t>&lt;!-- Parameters --&gt;</w:t>
-                      </w:r>
-                    </w:p>
-                    <w:p>
-                      <w:pPr>
-                        <w:rPr>
-                          <w:rFonts w:ascii="Courier" w:hAnsi="Courier"/>
-                          <w:sz w:val="20"/>
-                        </w:rPr>
-                      </w:pPr>
-                      <w:r>
-                        <w:rPr>
-                          <w:rFonts w:ascii="Courier" w:hAnsi="Courier"/>
-                          <w:sz w:val="20"/>
-                        </w:rPr>
-                        <w:t>&lt;!-- ================================================= --&gt;</w:t>
-                      </w:r>
-                    </w:p>
-                    <w:p>
-                      <w:pPr>
-                        <w:rPr>
-                          <w:rFonts w:ascii="Courier" w:hAnsi="Courier"/>
-                          <w:b/>
-                          <w:sz w:val="18"/>
-                        </w:rPr>
-                      </w:pPr>
-                      <w:r>
-                        <w:rPr>
-                          <w:rFonts w:ascii="Courier" w:hAnsi="Courier"/>
-                          <w:b/>
-                          <w:sz w:val="18"/>
-                        </w:rPr>
-                        <w:t>&lt;parameter name="DiscoveryProxy"&gt;https://localhost:9445/services/DiscoveryProxy&lt;/parameter&gt;</w:t>
-                      </w:r>
-                    </w:p>
-                    <w:p>
-                      <w:pPr>
-                        <w:rPr>
-                          <w:rFonts w:ascii="Courier" w:hAnsi="Courier"/>
-                          <w:sz w:val="20"/>
-                        </w:rPr>
-                      </w:pPr>
-                      <w:r>
-                        <w:rPr>
-                          <w:rFonts w:ascii="Courier" w:hAnsi="Courier"/>
-                          <w:sz w:val="20"/>
-                        </w:rPr>
-                        <w:t>&lt;parameter name="hotdeployment"&gt;true&lt;/parameter&gt;</w:t>
-                      </w:r>
-                    </w:p>
+                    <w:p/>
                   </w:txbxContent>
                 </v:textbox>
-                <w10:anchorlock/>
+                <w10:wrap type="topAndBottom"/>
               </v:shape>
             </w:pict>
           </mc:Fallback>
         </mc:AlternateContent>
       </w:r>
+      <w:r>
+        <w:t>Add the following (bold) line in the correct place</w:t>
+      </w:r>
+      <w:r>
+        <w:t>, which is next to any other parameter</w:t>
+      </w:r>
+      <w:r>
+        <w:t>:</w:t>
+      </w:r>
+      <w:r>
+        <w:br/>
+        <w:t xml:space="preserve"> </w:t>
+      </w:r>
+      <w:r>
+        <w:t xml:space="preserve">[You can find it at </w:t>
+      </w:r>
+      <w:hyperlink r:id="rId11" w:history="1">
+        <w:r>
+          <w:rPr>
+            <w:rStyle w:val="Hyperlink"/>
+          </w:rPr>
+          <w:t>http://freo.me/wsddgist</w:t>
+        </w:r>
+      </w:hyperlink>
+      <w:r>
+        <w:t xml:space="preserve"> ]</w:t>
+      </w:r>
+      <w:bookmarkStart w:id="0" w:name="_GoBack"/>
+      <w:bookmarkEnd w:id="0"/>
     </w:p>
     <w:p/>
     <w:p>
@@ -999,7 +1036,13 @@
         <w:t xml:space="preserve">(or Start) </w:t>
       </w:r>
       <w:r>
-        <w:t>the Application Server. You can do this from the Web Admin Console or from the command line.</w:t>
+        <w:t>the Application Server.</w:t>
+      </w:r>
+      <w:r>
+        <w:t xml:space="preserve"> Note that the Governance Registry must now be running whenever the AS is.</w:t>
+      </w:r>
+      <w:r>
+        <w:t xml:space="preserve"> You can do this from the Web Admin Console or from the command line.</w:t>
       </w:r>
     </w:p>
     <w:p/>
@@ -1012,7 +1055,6 @@
         </w:numPr>
       </w:pPr>
       <w:r>
-        <w:lastRenderedPageBreak/>
         <w:t>Wait a bit and then c</w:t>
       </w:r>
       <w:r>
@@ -1040,7 +1082,7 @@
                     </pic:cNvPicPr>
                   </pic:nvPicPr>
                   <pic:blipFill>
-                    <a:blip r:embed="rId11">
+                    <a:blip r:embed="rId12">
                       <a:extLst>
                         <a:ext uri="{28A0092B-C50C-407E-A947-70E740481C1C}">
                           <a14:useLocalDpi xmlns:a14="http://schemas.microsoft.com/office/drawing/2010/main" val="0"/>
@@ -1193,7 +1235,7 @@
         <w:br/>
         <w:t xml:space="preserve">URL: </w:t>
       </w:r>
-      <w:hyperlink r:id="rId12" w:history="1">
+      <w:hyperlink r:id="rId13" w:history="1">
         <w:r>
           <w:rPr>
             <w:rStyle w:val="Hyperlink"/>
@@ -1244,7 +1286,7 @@
                     </pic:cNvPicPr>
                   </pic:nvPicPr>
                   <pic:blipFill>
-                    <a:blip r:embed="rId13">
+                    <a:blip r:embed="rId14">
                       <a:extLst>
                         <a:ext uri="{28A0092B-C50C-407E-A947-70E740481C1C}">
                           <a14:useLocalDpi xmlns:a14="http://schemas.microsoft.com/office/drawing/2010/main" val="0"/>
@@ -1328,7 +1370,7 @@
                     </pic:cNvPicPr>
                   </pic:nvPicPr>
                   <pic:blipFill>
-                    <a:blip r:embed="rId14">
+                    <a:blip r:embed="rId15">
                       <a:extLst>
                         <a:ext uri="{28A0092B-C50C-407E-A947-70E740481C1C}">
                           <a14:useLocalDpi xmlns:a14="http://schemas.microsoft.com/office/drawing/2010/main" val="0"/>
@@ -1379,7 +1421,7 @@
       <w:r>
         <w:t xml:space="preserve">You will see the various endpoints from the services that are published in the Registry. Find the service with the “Starbucks endpoints” e.g. </w:t>
       </w:r>
-      <w:hyperlink r:id="rId15" w:history="1">
+      <w:hyperlink r:id="rId16" w:history="1">
         <w:r>
           <w:rPr>
             <w:rStyle w:val="Hyperlink"/>
@@ -1415,7 +1457,6 @@
         </w:numPr>
       </w:pPr>
       <w:r>
-        <w:lastRenderedPageBreak/>
         <w:t>Go down to the section “Create ESB Endpoints” and expand it.</w:t>
       </w:r>
       <w:r>
@@ -1443,7 +1484,7 @@
                     </pic:cNvPicPr>
                   </pic:nvPicPr>
                   <pic:blipFill>
-                    <a:blip r:embed="rId16">
+                    <a:blip r:embed="rId17">
                       <a:extLst>
                         <a:ext uri="{28A0092B-C50C-407E-A947-70E740481C1C}">
                           <a14:useLocalDpi xmlns:a14="http://schemas.microsoft.com/office/drawing/2010/main" val="0"/>
@@ -1514,7 +1555,7 @@
                     </pic:cNvPicPr>
                   </pic:nvPicPr>
                   <pic:blipFill>
-                    <a:blip r:embed="rId17">
+                    <a:blip r:embed="rId18">
                       <a:extLst>
                         <a:ext uri="{28A0092B-C50C-407E-A947-70E740481C1C}">
                           <a14:useLocalDpi xmlns:a14="http://schemas.microsoft.com/office/drawing/2010/main" val="0"/>
@@ -1587,12 +1628,12 @@
     <w:p/>
     <w:p/>
     <w:sectPr>
-      <w:headerReference w:type="even" r:id="rId18"/>
-      <w:headerReference w:type="default" r:id="rId19"/>
-      <w:footerReference w:type="even" r:id="rId20"/>
-      <w:footerReference w:type="default" r:id="rId21"/>
-      <w:headerReference w:type="first" r:id="rId22"/>
-      <w:footerReference w:type="first" r:id="rId23"/>
+      <w:headerReference w:type="even" r:id="rId19"/>
+      <w:headerReference w:type="default" r:id="rId20"/>
+      <w:footerReference w:type="even" r:id="rId21"/>
+      <w:footerReference w:type="default" r:id="rId22"/>
+      <w:headerReference w:type="first" r:id="rId23"/>
+      <w:footerReference w:type="first" r:id="rId24"/>
       <w:pgSz w:w="11900" w:h="16840"/>
       <w:pgMar w:top="1440" w:right="1800" w:bottom="1440" w:left="1800" w:header="708" w:footer="708" w:gutter="0"/>
       <w:cols w:space="708"/>
@@ -2503,6 +2544,21 @@
       <w:contextualSpacing/>
     </w:pPr>
   </w:style>
+  <w:style w:type="character" w:customStyle="1" w:styleId="nt">
+    <w:name w:val="nt"/>
+    <w:basedOn w:val="DefaultParagraphFont"/>
+    <w:rsid w:val="00D010AB"/>
+  </w:style>
+  <w:style w:type="character" w:customStyle="1" w:styleId="na">
+    <w:name w:val="na"/>
+    <w:basedOn w:val="DefaultParagraphFont"/>
+    <w:rsid w:val="00D010AB"/>
+  </w:style>
+  <w:style w:type="character" w:customStyle="1" w:styleId="s">
+    <w:name w:val="s"/>
+    <w:basedOn w:val="DefaultParagraphFont"/>
+    <w:rsid w:val="00D010AB"/>
+  </w:style>
 </w:styles>
 </file>
 
@@ -2779,6 +2835,21 @@
       <w:ind w:left="720"/>
       <w:contextualSpacing/>
     </w:pPr>
+  </w:style>
+  <w:style w:type="character" w:customStyle="1" w:styleId="nt">
+    <w:name w:val="nt"/>
+    <w:basedOn w:val="DefaultParagraphFont"/>
+    <w:rsid w:val="00D010AB"/>
+  </w:style>
+  <w:style w:type="character" w:customStyle="1" w:styleId="na">
+    <w:name w:val="na"/>
+    <w:basedOn w:val="DefaultParagraphFont"/>
+    <w:rsid w:val="00D010AB"/>
+  </w:style>
+  <w:style w:type="character" w:customStyle="1" w:styleId="s">
+    <w:name w:val="s"/>
+    <w:basedOn w:val="DefaultParagraphFont"/>
+    <w:rsid w:val="00D010AB"/>
   </w:style>
 </w:styles>
 </file>

--- a/lab-exercises/source/10-registry-and-wsdd.docx
+++ b/lab-exercises/source/10-registry-and-wsdd.docx
@@ -154,8 +154,10 @@
         </w:numPr>
       </w:pPr>
       <w:r>
-        <w:t>WSO2 Governance Registry 4.5.2</w:t>
-      </w:r>
+        <w:t>WSO2 Governance Registry 4.6.0</w:t>
+      </w:r>
+      <w:bookmarkStart w:id="0" w:name="_GoBack"/>
+      <w:bookmarkEnd w:id="0"/>
     </w:p>
     <w:p/>
     <w:p>
@@ -1001,10 +1003,7 @@
       </w:r>
       <w:r>
         <w:br/>
-        <w:t xml:space="preserve"> </w:t>
-      </w:r>
-      <w:r>
-        <w:t xml:space="preserve">[You can find it at </w:t>
+        <w:t xml:space="preserve"> [You can find it at </w:t>
       </w:r>
       <w:hyperlink r:id="rId11" w:history="1">
         <w:r>
@@ -1017,8 +1016,6 @@
       <w:r>
         <w:t xml:space="preserve"> ]</w:t>
       </w:r>
-      <w:bookmarkStart w:id="0" w:name="_GoBack"/>
-      <w:bookmarkEnd w:id="0"/>
     </w:p>
     <w:p/>
     <w:p>

--- a/lab-exercises/source/10-registry-and-wsdd.docx
+++ b/lab-exercises/source/10-registry-and-wsdd.docx
@@ -92,7 +92,21 @@
         <w:rPr>
           <w:i/>
         </w:rPr>
-        <w:t>Deploy a governance registry, connect the services server to the governance registry, publish services into it. Find those services from the ESB.</w:t>
+        <w:t xml:space="preserve">Deploy a governance registry, connect the services server to the governance registry, </w:t>
+      </w:r>
+      <w:proofErr w:type="gramStart"/>
+      <w:r>
+        <w:rPr>
+          <w:i/>
+        </w:rPr>
+        <w:t>publish</w:t>
+      </w:r>
+      <w:proofErr w:type="gramEnd"/>
+      <w:r>
+        <w:rPr>
+          <w:i/>
+        </w:rPr>
+        <w:t xml:space="preserve"> services into it. Find those services from the ESB.</w:t>
       </w:r>
     </w:p>
     <w:p/>
@@ -156,8 +170,6 @@
       <w:r>
         <w:t>WSO2 Governance Registry 4.6.0</w:t>
       </w:r>
-      <w:bookmarkStart w:id="0" w:name="_GoBack"/>
-      <w:bookmarkEnd w:id="0"/>
     </w:p>
     <w:p/>
     <w:p>
@@ -204,16 +216,24 @@
       <w:pPr>
         <w:pStyle w:val="ListParagraph"/>
       </w:pPr>
+      <w:proofErr w:type="gramStart"/>
       <w:r>
         <w:rPr>
           <w:rFonts w:ascii="Courier" w:hAnsi="Courier"/>
         </w:rPr>
-        <w:t>bin/wso2server.sh</w:t>
-      </w:r>
+        <w:t>bin</w:t>
+      </w:r>
+      <w:proofErr w:type="gramEnd"/>
       <w:r>
         <w:rPr>
           <w:rFonts w:ascii="Courier" w:hAnsi="Courier"/>
         </w:rPr>
+        <w:t>/wso2server.sh</w:t>
+      </w:r>
+      <w:r>
+        <w:rPr>
+          <w:rFonts w:ascii="Courier" w:hAnsi="Courier"/>
+        </w:rPr>
         <w:br/>
       </w:r>
     </w:p>
@@ -226,7 +246,15 @@
         </w:numPr>
       </w:pPr>
       <w:r>
-        <w:t>Go to the administrators console: https://localhost:9445/</w:t>
+        <w:t>Go to the administrators console: https://localhost</w:t>
+      </w:r>
+      <w:proofErr w:type="gramStart"/>
+      <w:r>
+        <w:t>:9445</w:t>
+      </w:r>
+      <w:proofErr w:type="gramEnd"/>
+      <w:r>
+        <w:t>/</w:t>
       </w:r>
       <w:r>
         <w:br/>
@@ -420,12 +448,21 @@
       </w:r>
       <w:r>
         <w:tab/>
+      </w:r>
+      <w:proofErr w:type="spellStart"/>
+      <w:r>
         <w:t>OrderService</w:t>
       </w:r>
-      <w:r>
-        <w:br/>
-        <w:t>Namespace: me.freo.po</w:t>
-      </w:r>
+      <w:proofErr w:type="spellEnd"/>
+      <w:r>
+        <w:br/>
+        <w:t xml:space="preserve">Namespace: </w:t>
+      </w:r>
+      <w:proofErr w:type="spellStart"/>
+      <w:r>
+        <w:t>me.freo.po</w:t>
+      </w:r>
+      <w:proofErr w:type="spellEnd"/>
       <w:r>
         <w:br/>
         <w:t>Version: 0.0.1</w:t>
@@ -561,7 +598,15 @@
       </w:r>
       <w:r>
         <w:br/>
-        <w:t>* QoS Created</w:t>
+        <w:t xml:space="preserve">* </w:t>
+      </w:r>
+      <w:proofErr w:type="spellStart"/>
+      <w:r>
+        <w:t>QoS</w:t>
+      </w:r>
+      <w:proofErr w:type="spellEnd"/>
+      <w:r>
+        <w:t xml:space="preserve"> Created</w:t>
       </w:r>
     </w:p>
     <w:p/>
@@ -621,7 +666,15 @@
         <w:t>View</w:t>
       </w:r>
       <w:r>
-        <w:t xml:space="preserve"> the ServiceLifecycle configuration. You will see an XML based on the SCXML standard.</w:t>
+        <w:t xml:space="preserve"> the </w:t>
+      </w:r>
+      <w:proofErr w:type="spellStart"/>
+      <w:r>
+        <w:t>ServiceLifecycle</w:t>
+      </w:r>
+      <w:proofErr w:type="spellEnd"/>
+      <w:r>
+        <w:t xml:space="preserve"> configuration. You will see an XML based on the SCXML standard.</w:t>
       </w:r>
       <w:r>
         <w:br/>
@@ -694,15 +747,52 @@
       <w:r>
         <w:t xml:space="preserve">Now lets get our </w:t>
       </w:r>
-      <w:r>
-        <w:t xml:space="preserve">AppServer Services </w:t>
-      </w:r>
-      <w:r>
-        <w:t xml:space="preserve">published in the Registry. Our services are hosted in WSO2 Application Server, and this can automatically publish into the Registry using WS-Dynamic Discovery. To do this, we need to tell the AppServer where the Registry is. </w:t>
-      </w:r>
-      <w:r>
-        <w:br/>
-        <w:t>[Please note this only currently works for Axis2 services deployed in AS as there is an incompatibility between CXF’s WSDD and G-Reg’s WSDD which we are looking into.</w:t>
+      <w:proofErr w:type="spellStart"/>
+      <w:r>
+        <w:t>AppServer</w:t>
+      </w:r>
+      <w:proofErr w:type="spellEnd"/>
+      <w:r>
+        <w:t xml:space="preserve"> Services </w:t>
+      </w:r>
+      <w:r>
+        <w:t xml:space="preserve">published in the Registry. Our services are hosted in WSO2 Application Server, and this can automatically publish into the Registry using WS-Dynamic Discovery. To do this, we need to tell the </w:t>
+      </w:r>
+      <w:proofErr w:type="spellStart"/>
+      <w:r>
+        <w:t>AppServer</w:t>
+      </w:r>
+      <w:proofErr w:type="spellEnd"/>
+      <w:r>
+        <w:t xml:space="preserve"> where the Registry is. </w:t>
+      </w:r>
+      <w:r>
+        <w:br/>
+        <w:t xml:space="preserve">[Please note this only currently works for Axis2 services deployed in AS </w:t>
+      </w:r>
+      <w:proofErr w:type="spellStart"/>
+      <w:r>
+        <w:t>as</w:t>
+      </w:r>
+      <w:proofErr w:type="spellEnd"/>
+      <w:r>
+        <w:t xml:space="preserve"> there is an incompatibility between CXF’s WSDD and G-</w:t>
+      </w:r>
+      <w:proofErr w:type="spellStart"/>
+      <w:r>
+        <w:t>Reg’s</w:t>
+      </w:r>
+      <w:proofErr w:type="spellEnd"/>
+      <w:r>
+        <w:t xml:space="preserve"> </w:t>
+      </w:r>
+      <w:proofErr w:type="gramStart"/>
+      <w:r>
+        <w:t>WSDD which</w:t>
+      </w:r>
+      <w:proofErr w:type="gramEnd"/>
+      <w:r>
+        <w:t xml:space="preserve"> we are looking into.</w:t>
       </w:r>
       <w:r>
         <w:t>]</w:t>
@@ -721,10 +811,29 @@
         <w:t>T</w:t>
       </w:r>
       <w:r>
-        <w:t>o do this, edit the ~/wso2as-5.2.0</w:t>
-      </w:r>
-      <w:r>
-        <w:t>/repository/conf/axis2/axis2.xml</w:t>
+        <w:t xml:space="preserve">o do this, edit </w:t>
+      </w:r>
+      <w:bookmarkStart w:id="0" w:name="_GoBack"/>
+      <w:bookmarkEnd w:id="0"/>
+      <w:r>
+        <w:t>~</w:t>
+      </w:r>
+      <w:r>
+        <w:t>/servers</w:t>
+      </w:r>
+      <w:r>
+        <w:t>/wso2as-5.2.0</w:t>
+      </w:r>
+      <w:r>
+        <w:t>/repository/</w:t>
+      </w:r>
+      <w:proofErr w:type="spellStart"/>
+      <w:r>
+        <w:t>conf</w:t>
+      </w:r>
+      <w:proofErr w:type="spellEnd"/>
+      <w:r>
+        <w:t>/axis2/axis2.xml</w:t>
       </w:r>
     </w:p>
     <w:p/>
@@ -811,8 +920,20 @@
                                 <w:szCs w:val="18"/>
                                 <w:shd w:val="clear" w:color="auto" w:fill="FFFFFF"/>
                               </w:rPr>
-                              <w:t>&lt;parameter</w:t>
+                              <w:t>&lt;</w:t>
                             </w:r>
+                            <w:proofErr w:type="gramStart"/>
+                            <w:r>
+                              <w:rPr>
+                                <w:rFonts w:ascii="Consolas" w:eastAsia="Times New Roman" w:hAnsi="Consolas" w:cs="Times New Roman"/>
+                                <w:color w:val="000080"/>
+                                <w:sz w:val="18"/>
+                                <w:szCs w:val="18"/>
+                                <w:shd w:val="clear" w:color="auto" w:fill="FFFFFF"/>
+                              </w:rPr>
+                              <w:t>parameter</w:t>
+                            </w:r>
+                            <w:proofErr w:type="gramEnd"/>
                             <w:r>
                               <w:rPr>
                                 <w:rFonts w:ascii="Consolas" w:eastAsia="Times New Roman" w:hAnsi="Consolas" w:cs="Times New Roman"/>
@@ -920,8 +1041,20 @@
                           <w:szCs w:val="18"/>
                           <w:shd w:val="clear" w:color="auto" w:fill="FFFFFF"/>
                         </w:rPr>
-                        <w:t>&lt;parameter</w:t>
+                        <w:t>&lt;</w:t>
                       </w:r>
+                      <w:proofErr w:type="gramStart"/>
+                      <w:r>
+                        <w:rPr>
+                          <w:rFonts w:ascii="Consolas" w:eastAsia="Times New Roman" w:hAnsi="Consolas" w:cs="Times New Roman"/>
+                          <w:color w:val="000080"/>
+                          <w:sz w:val="18"/>
+                          <w:szCs w:val="18"/>
+                          <w:shd w:val="clear" w:color="auto" w:fill="FFFFFF"/>
+                        </w:rPr>
+                        <w:t>parameter</w:t>
+                      </w:r>
+                      <w:proofErr w:type="gramEnd"/>
                       <w:r>
                         <w:rPr>
                           <w:rFonts w:ascii="Consolas" w:eastAsia="Times New Roman" w:hAnsi="Consolas" w:cs="Times New Roman"/>
@@ -1013,9 +1146,11 @@
           <w:t>http://freo.me/wsddgist</w:t>
         </w:r>
       </w:hyperlink>
+      <w:proofErr w:type="gramStart"/>
       <w:r>
         <w:t xml:space="preserve"> ]</w:t>
       </w:r>
+      <w:proofErr w:type="gramEnd"/>
     </w:p>
     <w:p/>
     <w:p>
@@ -1163,7 +1298,15 @@
         </w:numPr>
       </w:pPr>
       <w:r>
-        <w:t>Go to the ESB Admin Console (https://localhost:9444)</w:t>
+        <w:t>Go to the ESB Admin Console (https://localhost</w:t>
+      </w:r>
+      <w:proofErr w:type="gramStart"/>
+      <w:r>
+        <w:t>:9444</w:t>
+      </w:r>
+      <w:proofErr w:type="gramEnd"/>
+      <w:r>
+        <w:t>)</w:t>
       </w:r>
     </w:p>
     <w:p/>
@@ -1522,7 +1665,23 @@
         </w:numPr>
       </w:pPr>
       <w:r>
-        <w:t>Give the name StarbucksOMS and hit Save.</w:t>
+        <w:t xml:space="preserve">Give the name </w:t>
+      </w:r>
+      <w:proofErr w:type="spellStart"/>
+      <w:r>
+        <w:t>StarbucksOMS</w:t>
+      </w:r>
+      <w:proofErr w:type="spellEnd"/>
+      <w:r>
+        <w:t xml:space="preserve"> and hit </w:t>
+      </w:r>
+      <w:proofErr w:type="gramStart"/>
+      <w:r>
+        <w:t>Save</w:t>
+      </w:r>
+      <w:proofErr w:type="gramEnd"/>
+      <w:r>
+        <w:t>.</w:t>
       </w:r>
       <w:r>
         <w:t xml:space="preserve"> You should see:</w:t>
@@ -1607,8 +1766,21 @@
           <w:numId w:val="3"/>
         </w:numPr>
       </w:pPr>
-      <w:r>
-        <w:t>That’s all folks!</w:t>
+      <w:proofErr w:type="gramStart"/>
+      <w:r>
+        <w:t>That</w:t>
+      </w:r>
+      <w:proofErr w:type="gramEnd"/>
+      <w:r>
+        <w:t xml:space="preserve">’s </w:t>
+      </w:r>
+      <w:proofErr w:type="gramStart"/>
+      <w:r>
+        <w:t>all folks</w:t>
+      </w:r>
+      <w:proofErr w:type="gramEnd"/>
+      <w:r>
+        <w:t>!</w:t>
       </w:r>
       <w:r>
         <w:br/>
@@ -1740,7 +1912,21 @@
       <w:rPr>
         <w:sz w:val="14"/>
       </w:rPr>
-      <w:t xml:space="preserve"> © Paul Fremantle 2012. Licensed under the Creative Commons 3.0 BY-SA (Attribution-Sharealike) license.</w:t>
+      <w:t xml:space="preserve"> © Paul Fremantle 2012. Licensed under the Creative Commons 3.0 BY-SA (Attribution-</w:t>
+    </w:r>
+    <w:proofErr w:type="spellStart"/>
+    <w:r>
+      <w:rPr>
+        <w:sz w:val="14"/>
+      </w:rPr>
+      <w:t>Sharealike</w:t>
+    </w:r>
+    <w:proofErr w:type="spellEnd"/>
+    <w:r>
+      <w:rPr>
+        <w:sz w:val="14"/>
+      </w:rPr>
+      <w:t>) license.</w:t>
     </w:r>
   </w:p>
   <w:p>
@@ -1837,8 +2023,17 @@
         <w:rFonts w:ascii="BlairMdITC TT-Medium" w:hAnsi="BlairMdITC TT-Medium"/>
         <w:sz w:val="10"/>
       </w:rPr>
-      <w:t>Software Engineering Programme</w:t>
+      <w:t xml:space="preserve">Software Engineering </w:t>
     </w:r>
+    <w:proofErr w:type="spellStart"/>
+    <w:r>
+      <w:rPr>
+        <w:rFonts w:ascii="BlairMdITC TT-Medium" w:hAnsi="BlairMdITC TT-Medium"/>
+        <w:sz w:val="10"/>
+      </w:rPr>
+      <w:t>Programme</w:t>
+    </w:r>
+    <w:proofErr w:type="spellEnd"/>
   </w:p>
   <w:p>
     <w:pPr>
@@ -2053,8 +2248,8 @@
   <w:abstractNum w:abstractNumId="2">
     <w:nsid w:val="59A563FA"/>
     <w:multiLevelType w:val="hybridMultilevel"/>
-    <w:tmpl w:val="7E1A4C46"/>
-    <w:lvl w:ilvl="0" w:tplc="0409000F">
+    <w:tmpl w:val="5106E8D4"/>
+    <w:lvl w:ilvl="0" w:tplc="CB40F60A">
       <w:start w:val="1"/>
       <w:numFmt w:val="decimal"/>
       <w:lvlText w:val="%1."/>
@@ -2063,7 +2258,7 @@
         <w:ind w:left="720" w:hanging="360"/>
       </w:pPr>
       <w:rPr>
-        <w:rFonts w:hint="default"/>
+        <w:rFonts w:asciiTheme="minorHAnsi" w:hAnsiTheme="minorHAnsi" w:hint="default"/>
       </w:rPr>
     </w:lvl>
     <w:lvl w:ilvl="1" w:tplc="04090019">

--- a/lab-exercises/source/10-registry-and-wsdd.docx
+++ b/lab-exercises/source/10-registry-and-wsdd.docx
@@ -1,6 +1,6 @@
 
 <file path=word/document.xml><?xml version="1.0" encoding="utf-8"?>
-<w:document xmlns:wpc="http://schemas.microsoft.com/office/word/2010/wordprocessingCanvas" xmlns:mo="http://schemas.microsoft.com/office/mac/office/2008/main" xmlns:mc="http://schemas.openxmlformats.org/markup-compatibility/2006" xmlns:mv="urn:schemas-microsoft-com:mac:vml" xmlns:o="urn:schemas-microsoft-com:office:office" xmlns:r="http://schemas.openxmlformats.org/officeDocument/2006/relationships" xmlns:m="http://schemas.openxmlformats.org/officeDocument/2006/math" xmlns:v="urn:schemas-microsoft-com:vml" xmlns:wp14="http://schemas.microsoft.com/office/word/2010/wordprocessingDrawing" xmlns:wp="http://schemas.openxmlformats.org/drawingml/2006/wordprocessingDrawing" xmlns:w10="urn:schemas-microsoft-com:office:word" xmlns:w="http://schemas.openxmlformats.org/wordprocessingml/2006/main" xmlns:w14="http://schemas.microsoft.com/office/word/2010/wordml" xmlns:wpg="http://schemas.microsoft.com/office/word/2010/wordprocessingGroup" xmlns:wpi="http://schemas.microsoft.com/office/word/2010/wordprocessingInk" xmlns:wne="http://schemas.microsoft.com/office/word/2006/wordml" xmlns:wps="http://schemas.microsoft.com/office/word/2010/wordprocessingShape" mc:Ignorable="w14 wp14">
+<w:document xmlns:wpc="http://schemas.microsoft.com/office/word/2010/wordprocessingCanvas" xmlns:mo="http://schemas.microsoft.com/office/mac/office/2008/main" xmlns:mc="http://schemas.openxmlformats.org/markup-compatibility/2006" xmlns:mv="urn:schemas-microsoft-com:mac:vml" xmlns:o="urn:schemas-microsoft-com:office:office" xmlns:r="http://schemas.openxmlformats.org/officeDocument/2006/relationships" xmlns:m="http://schemas.openxmlformats.org/officeDocument/2006/math" xmlns:v="urn:schemas-microsoft-com:vml" xmlns:wp14="http://schemas.microsoft.com/office/word/2010/wordprocessingDrawing" xmlns:wp="http://schemas.openxmlformats.org/drawingml/2006/wordprocessingDrawing" xmlns:w10="urn:schemas-microsoft-com:office:word" xmlns:w="http://schemas.openxmlformats.org/wordprocessingml/2006/main" xmlns:w14="http://schemas.microsoft.com/office/word/2010/wordml" xmlns:w15="http://schemas.microsoft.com/office/word/2012/wordml" xmlns:wpg="http://schemas.microsoft.com/office/word/2010/wordprocessingGroup" xmlns:wpi="http://schemas.microsoft.com/office/word/2010/wordprocessingInk" xmlns:wne="http://schemas.microsoft.com/office/word/2006/wordml" xmlns:wps="http://schemas.microsoft.com/office/word/2010/wordprocessingShape" mc:Ignorable="w14 w15 wp14">
   <w:body>
     <w:p>
       <w:pPr>
@@ -92,21 +92,7 @@
         <w:rPr>
           <w:i/>
         </w:rPr>
-        <w:t xml:space="preserve">Deploy a governance registry, connect the services server to the governance registry, </w:t>
-      </w:r>
-      <w:proofErr w:type="gramStart"/>
-      <w:r>
-        <w:rPr>
-          <w:i/>
-        </w:rPr>
-        <w:t>publish</w:t>
-      </w:r>
-      <w:proofErr w:type="gramEnd"/>
-      <w:r>
-        <w:rPr>
-          <w:i/>
-        </w:rPr>
-        <w:t xml:space="preserve"> services into it. Find those services from the ESB.</w:t>
+        <w:t>Deploy a governance registry, connect the services server to the governance registry, publish services into it. Find those services from the ESB.</w:t>
       </w:r>
     </w:p>
     <w:p/>
@@ -216,45 +202,29 @@
       <w:pPr>
         <w:pStyle w:val="ListParagraph"/>
       </w:pPr>
-      <w:proofErr w:type="gramStart"/>
       <w:r>
         <w:rPr>
           <w:rFonts w:ascii="Courier" w:hAnsi="Courier"/>
         </w:rPr>
-        <w:t>bin</w:t>
-      </w:r>
-      <w:proofErr w:type="gramEnd"/>
+        <w:t>bin/wso2server.sh</w:t>
+      </w:r>
       <w:r>
         <w:rPr>
           <w:rFonts w:ascii="Courier" w:hAnsi="Courier"/>
         </w:rPr>
-        <w:t>/wso2server.sh</w:t>
-      </w:r>
-      <w:r>
-        <w:rPr>
-          <w:rFonts w:ascii="Courier" w:hAnsi="Courier"/>
-        </w:rPr>
-        <w:br/>
-      </w:r>
-    </w:p>
-    <w:p>
-      <w:pPr>
-        <w:pStyle w:val="ListParagraph"/>
-        <w:numPr>
-          <w:ilvl w:val="0"/>
-          <w:numId w:val="3"/>
-        </w:numPr>
-      </w:pPr>
-      <w:r>
-        <w:t>Go to the administrators console: https://localhost</w:t>
-      </w:r>
-      <w:proofErr w:type="gramStart"/>
-      <w:r>
-        <w:t>:9445</w:t>
-      </w:r>
-      <w:proofErr w:type="gramEnd"/>
-      <w:r>
-        <w:t>/</w:t>
+        <w:br/>
+      </w:r>
+    </w:p>
+    <w:p>
+      <w:pPr>
+        <w:pStyle w:val="ListParagraph"/>
+        <w:numPr>
+          <w:ilvl w:val="0"/>
+          <w:numId w:val="3"/>
+        </w:numPr>
+      </w:pPr>
+      <w:r>
+        <w:t>Go to the administrators console: https://localhost:9445/</w:t>
       </w:r>
       <w:r>
         <w:br/>
@@ -315,7 +285,7 @@
                     </pic:cNvPicPr>
                   </pic:nvPicPr>
                   <pic:blipFill>
-                    <a:blip r:embed="rId8">
+                    <a:blip r:embed="rId7">
                       <a:extLst>
                         <a:ext uri="{28A0092B-C50C-407E-A947-70E740481C1C}">
                           <a14:useLocalDpi xmlns:a14="http://schemas.microsoft.com/office/drawing/2010/main" val="0"/>
@@ -532,7 +502,7 @@
                     </pic:cNvPicPr>
                   </pic:nvPicPr>
                   <pic:blipFill>
-                    <a:blip r:embed="rId9">
+                    <a:blip r:embed="rId8">
                       <a:extLst>
                         <a:ext uri="{28A0092B-C50C-407E-A947-70E740481C1C}">
                           <a14:useLocalDpi xmlns:a14="http://schemas.microsoft.com/office/drawing/2010/main" val="0"/>
@@ -621,6 +591,9 @@
       <w:r>
         <w:t>Pretend you’ve done all that. Select the checkboxes. Now click Promote. You will be prompted to enter a new Version Number. Type in 1.0.0</w:t>
       </w:r>
+      <w:r>
+        <w:t xml:space="preserve"> and click Proceed.</w:t>
+      </w:r>
     </w:p>
     <w:p/>
     <w:p>
@@ -632,7 +605,15 @@
         </w:numPr>
       </w:pPr>
       <w:r>
-        <w:t xml:space="preserve">Now look at you Services list again. You will have another version of this service available, now in the Testing Lifecycle. Take a look at it. </w:t>
+        <w:t>Now look at you Services list again</w:t>
+      </w:r>
+      <w:r>
+        <w:t xml:space="preserve"> (refresh if necessary)</w:t>
+      </w:r>
+      <w:bookmarkStart w:id="0" w:name="_GoBack"/>
+      <w:bookmarkEnd w:id="0"/>
+      <w:r>
+        <w:t xml:space="preserve">. You will have another version of this service available, now in the Testing Lifecycle. Take a look at it. </w:t>
       </w:r>
       <w:r>
         <w:br/>
@@ -701,7 +682,7 @@
                     </pic:cNvPicPr>
                   </pic:nvPicPr>
                   <pic:blipFill>
-                    <a:blip r:embed="rId10">
+                    <a:blip r:embed="rId9">
                       <a:extLst>
                         <a:ext uri="{28A0092B-C50C-407E-A947-70E740481C1C}">
                           <a14:useLocalDpi xmlns:a14="http://schemas.microsoft.com/office/drawing/2010/main" val="0"/>
@@ -768,31 +749,15 @@
       </w:r>
       <w:r>
         <w:br/>
-        <w:t xml:space="preserve">[Please note this only currently works for Axis2 services deployed in AS </w:t>
+        <w:t>[Please note this only currently works for Axis2 services deployed in AS as there is an incompatibility between CXF’s WSDD and G-</w:t>
       </w:r>
       <w:proofErr w:type="spellStart"/>
       <w:r>
-        <w:t>as</w:t>
+        <w:t>Reg’s</w:t>
       </w:r>
       <w:proofErr w:type="spellEnd"/>
       <w:r>
-        <w:t xml:space="preserve"> there is an incompatibility between CXF’s WSDD and G-</w:t>
-      </w:r>
-      <w:proofErr w:type="spellStart"/>
-      <w:r>
-        <w:t>Reg’s</w:t>
-      </w:r>
-      <w:proofErr w:type="spellEnd"/>
-      <w:r>
-        <w:t xml:space="preserve"> </w:t>
-      </w:r>
-      <w:proofErr w:type="gramStart"/>
-      <w:r>
-        <w:t>WSDD which</w:t>
-      </w:r>
-      <w:proofErr w:type="gramEnd"/>
-      <w:r>
-        <w:t xml:space="preserve"> we are looking into.</w:t>
+        <w:t xml:space="preserve"> WSDD which we are looking into.</w:t>
       </w:r>
       <w:r>
         <w:t>]</w:t>
@@ -811,12 +776,7 @@
         <w:t>T</w:t>
       </w:r>
       <w:r>
-        <w:t xml:space="preserve">o do this, edit </w:t>
-      </w:r>
-      <w:bookmarkStart w:id="0" w:name="_GoBack"/>
-      <w:bookmarkEnd w:id="0"/>
-      <w:r>
-        <w:t>~</w:t>
+        <w:t>o do this, edit ~</w:t>
       </w:r>
       <w:r>
         <w:t>/servers</w:t>
@@ -920,20 +880,8 @@
                                 <w:szCs w:val="18"/>
                                 <w:shd w:val="clear" w:color="auto" w:fill="FFFFFF"/>
                               </w:rPr>
-                              <w:t>&lt;</w:t>
+                              <w:t>&lt;parameter</w:t>
                             </w:r>
-                            <w:proofErr w:type="gramStart"/>
-                            <w:r>
-                              <w:rPr>
-                                <w:rFonts w:ascii="Consolas" w:eastAsia="Times New Roman" w:hAnsi="Consolas" w:cs="Times New Roman"/>
-                                <w:color w:val="000080"/>
-                                <w:sz w:val="18"/>
-                                <w:szCs w:val="18"/>
-                                <w:shd w:val="clear" w:color="auto" w:fill="FFFFFF"/>
-                              </w:rPr>
-                              <w:t>parameter</w:t>
-                            </w:r>
-                            <w:proofErr w:type="gramEnd"/>
                             <w:r>
                               <w:rPr>
                                 <w:rFonts w:ascii="Consolas" w:eastAsia="Times New Roman" w:hAnsi="Consolas" w:cs="Times New Roman"/>
@@ -1138,7 +1086,7 @@
         <w:br/>
         <w:t xml:space="preserve"> [You can find it at </w:t>
       </w:r>
-      <w:hyperlink r:id="rId11" w:history="1">
+      <w:hyperlink r:id="rId10" w:history="1">
         <w:r>
           <w:rPr>
             <w:rStyle w:val="Hyperlink"/>
@@ -1146,11 +1094,9 @@
           <w:t>http://freo.me/wsddgist</w:t>
         </w:r>
       </w:hyperlink>
-      <w:proofErr w:type="gramStart"/>
       <w:r>
         <w:t xml:space="preserve"> ]</w:t>
       </w:r>
-      <w:proofErr w:type="gramEnd"/>
     </w:p>
     <w:p/>
     <w:p>
@@ -1214,7 +1160,7 @@
                     </pic:cNvPicPr>
                   </pic:nvPicPr>
                   <pic:blipFill>
-                    <a:blip r:embed="rId12">
+                    <a:blip r:embed="rId11">
                       <a:extLst>
                         <a:ext uri="{28A0092B-C50C-407E-A947-70E740481C1C}">
                           <a14:useLocalDpi xmlns:a14="http://schemas.microsoft.com/office/drawing/2010/main" val="0"/>
@@ -1298,15 +1244,7 @@
         </w:numPr>
       </w:pPr>
       <w:r>
-        <w:t>Go to the ESB Admin Console (https://localhost</w:t>
-      </w:r>
-      <w:proofErr w:type="gramStart"/>
-      <w:r>
-        <w:t>:9444</w:t>
-      </w:r>
-      <w:proofErr w:type="gramEnd"/>
-      <w:r>
-        <w:t>)</w:t>
+        <w:t>Go to the ESB Admin Console (https://localhost:9444)</w:t>
       </w:r>
     </w:p>
     <w:p/>
@@ -1375,7 +1313,7 @@
         <w:br/>
         <w:t xml:space="preserve">URL: </w:t>
       </w:r>
-      <w:hyperlink r:id="rId13" w:history="1">
+      <w:hyperlink r:id="rId12" w:history="1">
         <w:r>
           <w:rPr>
             <w:rStyle w:val="Hyperlink"/>
@@ -1426,7 +1364,7 @@
                     </pic:cNvPicPr>
                   </pic:nvPicPr>
                   <pic:blipFill>
-                    <a:blip r:embed="rId14">
+                    <a:blip r:embed="rId13">
                       <a:extLst>
                         <a:ext uri="{28A0092B-C50C-407E-A947-70E740481C1C}">
                           <a14:useLocalDpi xmlns:a14="http://schemas.microsoft.com/office/drawing/2010/main" val="0"/>
@@ -1510,7 +1448,7 @@
                     </pic:cNvPicPr>
                   </pic:nvPicPr>
                   <pic:blipFill>
-                    <a:blip r:embed="rId15">
+                    <a:blip r:embed="rId14">
                       <a:extLst>
                         <a:ext uri="{28A0092B-C50C-407E-A947-70E740481C1C}">
                           <a14:useLocalDpi xmlns:a14="http://schemas.microsoft.com/office/drawing/2010/main" val="0"/>
@@ -1561,7 +1499,7 @@
       <w:r>
         <w:t xml:space="preserve">You will see the various endpoints from the services that are published in the Registry. Find the service with the “Starbucks endpoints” e.g. </w:t>
       </w:r>
-      <w:hyperlink r:id="rId16" w:history="1">
+      <w:hyperlink r:id="rId15" w:history="1">
         <w:r>
           <w:rPr>
             <w:rStyle w:val="Hyperlink"/>
@@ -1624,7 +1562,7 @@
                     </pic:cNvPicPr>
                   </pic:nvPicPr>
                   <pic:blipFill>
-                    <a:blip r:embed="rId17">
+                    <a:blip r:embed="rId16">
                       <a:extLst>
                         <a:ext uri="{28A0092B-C50C-407E-A947-70E740481C1C}">
                           <a14:useLocalDpi xmlns:a14="http://schemas.microsoft.com/office/drawing/2010/main" val="0"/>
@@ -1673,15 +1611,7 @@
       </w:r>
       <w:proofErr w:type="spellEnd"/>
       <w:r>
-        <w:t xml:space="preserve"> and hit </w:t>
-      </w:r>
-      <w:proofErr w:type="gramStart"/>
-      <w:r>
-        <w:t>Save</w:t>
-      </w:r>
-      <w:proofErr w:type="gramEnd"/>
-      <w:r>
-        <w:t>.</w:t>
+        <w:t xml:space="preserve"> and hit Save.</w:t>
       </w:r>
       <w:r>
         <w:t xml:space="preserve"> You should see:</w:t>
@@ -1711,7 +1641,7 @@
                     </pic:cNvPicPr>
                   </pic:nvPicPr>
                   <pic:blipFill>
-                    <a:blip r:embed="rId18">
+                    <a:blip r:embed="rId17">
                       <a:extLst>
                         <a:ext uri="{28A0092B-C50C-407E-A947-70E740481C1C}">
                           <a14:useLocalDpi xmlns:a14="http://schemas.microsoft.com/office/drawing/2010/main" val="0"/>
@@ -1766,21 +1696,8 @@
           <w:numId w:val="3"/>
         </w:numPr>
       </w:pPr>
-      <w:proofErr w:type="gramStart"/>
-      <w:r>
-        <w:t>That</w:t>
-      </w:r>
-      <w:proofErr w:type="gramEnd"/>
-      <w:r>
-        <w:t xml:space="preserve">’s </w:t>
-      </w:r>
-      <w:proofErr w:type="gramStart"/>
-      <w:r>
-        <w:t>all folks</w:t>
-      </w:r>
-      <w:proofErr w:type="gramEnd"/>
-      <w:r>
-        <w:t>!</w:t>
+      <w:r>
+        <w:t>That’s all folks!</w:t>
       </w:r>
       <w:r>
         <w:br/>
@@ -1797,12 +1714,12 @@
     <w:p/>
     <w:p/>
     <w:sectPr>
-      <w:headerReference w:type="even" r:id="rId19"/>
-      <w:headerReference w:type="default" r:id="rId20"/>
-      <w:footerReference w:type="even" r:id="rId21"/>
-      <w:footerReference w:type="default" r:id="rId22"/>
-      <w:headerReference w:type="first" r:id="rId23"/>
-      <w:footerReference w:type="first" r:id="rId24"/>
+      <w:headerReference w:type="even" r:id="rId18"/>
+      <w:headerReference w:type="default" r:id="rId19"/>
+      <w:footerReference w:type="even" r:id="rId20"/>
+      <w:footerReference w:type="default" r:id="rId21"/>
+      <w:headerReference w:type="first" r:id="rId22"/>
+      <w:footerReference w:type="first" r:id="rId23"/>
       <w:pgSz w:w="11900" w:h="16840"/>
       <w:pgMar w:top="1440" w:right="1800" w:bottom="1440" w:left="1800" w:header="708" w:footer="708" w:gutter="0"/>
       <w:cols w:space="708"/>
@@ -1813,7 +1730,7 @@
 </file>
 
 <file path=word/endnotes.xml><?xml version="1.0" encoding="utf-8"?>
-<w:endnotes xmlns:wpc="http://schemas.microsoft.com/office/word/2010/wordprocessingCanvas" xmlns:mo="http://schemas.microsoft.com/office/mac/office/2008/main" xmlns:mc="http://schemas.openxmlformats.org/markup-compatibility/2006" xmlns:mv="urn:schemas-microsoft-com:mac:vml" xmlns:o="urn:schemas-microsoft-com:office:office" xmlns:r="http://schemas.openxmlformats.org/officeDocument/2006/relationships" xmlns:m="http://schemas.openxmlformats.org/officeDocument/2006/math" xmlns:v="urn:schemas-microsoft-com:vml" xmlns:wp14="http://schemas.microsoft.com/office/word/2010/wordprocessingDrawing" xmlns:wp="http://schemas.openxmlformats.org/drawingml/2006/wordprocessingDrawing" xmlns:w10="urn:schemas-microsoft-com:office:word" xmlns:w="http://schemas.openxmlformats.org/wordprocessingml/2006/main" xmlns:w14="http://schemas.microsoft.com/office/word/2010/wordml" xmlns:wpg="http://schemas.microsoft.com/office/word/2010/wordprocessingGroup" xmlns:wpi="http://schemas.microsoft.com/office/word/2010/wordprocessingInk" xmlns:wne="http://schemas.microsoft.com/office/word/2006/wordml" xmlns:wps="http://schemas.microsoft.com/office/word/2010/wordprocessingShape" mc:Ignorable="w14 wp14">
+<w:endnotes xmlns:wpc="http://schemas.microsoft.com/office/word/2010/wordprocessingCanvas" xmlns:mo="http://schemas.microsoft.com/office/mac/office/2008/main" xmlns:mc="http://schemas.openxmlformats.org/markup-compatibility/2006" xmlns:mv="urn:schemas-microsoft-com:mac:vml" xmlns:o="urn:schemas-microsoft-com:office:office" xmlns:r="http://schemas.openxmlformats.org/officeDocument/2006/relationships" xmlns:m="http://schemas.openxmlformats.org/officeDocument/2006/math" xmlns:v="urn:schemas-microsoft-com:vml" xmlns:wp14="http://schemas.microsoft.com/office/word/2010/wordprocessingDrawing" xmlns:wp="http://schemas.openxmlformats.org/drawingml/2006/wordprocessingDrawing" xmlns:w10="urn:schemas-microsoft-com:office:word" xmlns:w="http://schemas.openxmlformats.org/wordprocessingml/2006/main" xmlns:w14="http://schemas.microsoft.com/office/word/2010/wordml" xmlns:w15="http://schemas.microsoft.com/office/word/2012/wordml" xmlns:wpg="http://schemas.microsoft.com/office/word/2010/wordprocessingGroup" xmlns:wpi="http://schemas.microsoft.com/office/word/2010/wordprocessingInk" xmlns:wne="http://schemas.microsoft.com/office/word/2006/wordml" xmlns:wps="http://schemas.microsoft.com/office/word/2010/wordprocessingShape" mc:Ignorable="w14 w15 wp14">
   <w:endnote w:type="separator" w:id="-1">
     <w:p>
       <w:r>
@@ -1832,7 +1749,7 @@
 </file>
 
 <file path=word/footer1.xml><?xml version="1.0" encoding="utf-8"?>
-<w:ftr xmlns:wpc="http://schemas.microsoft.com/office/word/2010/wordprocessingCanvas" xmlns:mo="http://schemas.microsoft.com/office/mac/office/2008/main" xmlns:mc="http://schemas.openxmlformats.org/markup-compatibility/2006" xmlns:mv="urn:schemas-microsoft-com:mac:vml" xmlns:o="urn:schemas-microsoft-com:office:office" xmlns:r="http://schemas.openxmlformats.org/officeDocument/2006/relationships" xmlns:m="http://schemas.openxmlformats.org/officeDocument/2006/math" xmlns:v="urn:schemas-microsoft-com:vml" xmlns:wp14="http://schemas.microsoft.com/office/word/2010/wordprocessingDrawing" xmlns:wp="http://schemas.openxmlformats.org/drawingml/2006/wordprocessingDrawing" xmlns:w10="urn:schemas-microsoft-com:office:word" xmlns:w="http://schemas.openxmlformats.org/wordprocessingml/2006/main" xmlns:w14="http://schemas.microsoft.com/office/word/2010/wordml" xmlns:wpg="http://schemas.microsoft.com/office/word/2010/wordprocessingGroup" xmlns:wpi="http://schemas.microsoft.com/office/word/2010/wordprocessingInk" xmlns:wne="http://schemas.microsoft.com/office/word/2006/wordml" xmlns:wps="http://schemas.microsoft.com/office/word/2010/wordprocessingShape" mc:Ignorable="w14 wp14">
+<w:ftr xmlns:wpc="http://schemas.microsoft.com/office/word/2010/wordprocessingCanvas" xmlns:mo="http://schemas.microsoft.com/office/mac/office/2008/main" xmlns:mc="http://schemas.openxmlformats.org/markup-compatibility/2006" xmlns:mv="urn:schemas-microsoft-com:mac:vml" xmlns:o="urn:schemas-microsoft-com:office:office" xmlns:r="http://schemas.openxmlformats.org/officeDocument/2006/relationships" xmlns:m="http://schemas.openxmlformats.org/officeDocument/2006/math" xmlns:v="urn:schemas-microsoft-com:vml" xmlns:wp14="http://schemas.microsoft.com/office/word/2010/wordprocessingDrawing" xmlns:wp="http://schemas.openxmlformats.org/drawingml/2006/wordprocessingDrawing" xmlns:w10="urn:schemas-microsoft-com:office:word" xmlns:w="http://schemas.openxmlformats.org/wordprocessingml/2006/main" xmlns:w14="http://schemas.microsoft.com/office/word/2010/wordml" xmlns:w15="http://schemas.microsoft.com/office/word/2012/wordml" xmlns:wpg="http://schemas.microsoft.com/office/word/2010/wordprocessingGroup" xmlns:wpi="http://schemas.microsoft.com/office/word/2010/wordprocessingInk" xmlns:wne="http://schemas.microsoft.com/office/word/2006/wordml" xmlns:wps="http://schemas.microsoft.com/office/word/2010/wordprocessingShape" mc:Ignorable="w14 w15 wp14">
   <w:p>
     <w:pPr>
       <w:pStyle w:val="Footer"/>
@@ -1842,7 +1759,7 @@
 </file>
 
 <file path=word/footer2.xml><?xml version="1.0" encoding="utf-8"?>
-<w:ftr xmlns:wpc="http://schemas.microsoft.com/office/word/2010/wordprocessingCanvas" xmlns:mo="http://schemas.microsoft.com/office/mac/office/2008/main" xmlns:mc="http://schemas.openxmlformats.org/markup-compatibility/2006" xmlns:mv="urn:schemas-microsoft-com:mac:vml" xmlns:o="urn:schemas-microsoft-com:office:office" xmlns:r="http://schemas.openxmlformats.org/officeDocument/2006/relationships" xmlns:m="http://schemas.openxmlformats.org/officeDocument/2006/math" xmlns:v="urn:schemas-microsoft-com:vml" xmlns:wp14="http://schemas.microsoft.com/office/word/2010/wordprocessingDrawing" xmlns:wp="http://schemas.openxmlformats.org/drawingml/2006/wordprocessingDrawing" xmlns:w10="urn:schemas-microsoft-com:office:word" xmlns:w="http://schemas.openxmlformats.org/wordprocessingml/2006/main" xmlns:w14="http://schemas.microsoft.com/office/word/2010/wordml" xmlns:wpg="http://schemas.microsoft.com/office/word/2010/wordprocessingGroup" xmlns:wpi="http://schemas.microsoft.com/office/word/2010/wordprocessingInk" xmlns:wne="http://schemas.microsoft.com/office/word/2006/wordml" xmlns:wps="http://schemas.microsoft.com/office/word/2010/wordprocessingShape" mc:Ignorable="w14 wp14">
+<w:ftr xmlns:wpc="http://schemas.microsoft.com/office/word/2010/wordprocessingCanvas" xmlns:mo="http://schemas.microsoft.com/office/mac/office/2008/main" xmlns:mc="http://schemas.openxmlformats.org/markup-compatibility/2006" xmlns:mv="urn:schemas-microsoft-com:mac:vml" xmlns:o="urn:schemas-microsoft-com:office:office" xmlns:r="http://schemas.openxmlformats.org/officeDocument/2006/relationships" xmlns:m="http://schemas.openxmlformats.org/officeDocument/2006/math" xmlns:v="urn:schemas-microsoft-com:vml" xmlns:wp14="http://schemas.microsoft.com/office/word/2010/wordprocessingDrawing" xmlns:wp="http://schemas.openxmlformats.org/drawingml/2006/wordprocessingDrawing" xmlns:w10="urn:schemas-microsoft-com:office:word" xmlns:w="http://schemas.openxmlformats.org/wordprocessingml/2006/main" xmlns:w14="http://schemas.microsoft.com/office/word/2010/wordml" xmlns:w15="http://schemas.microsoft.com/office/word/2012/wordml" xmlns:wpg="http://schemas.microsoft.com/office/word/2010/wordprocessingGroup" xmlns:wpi="http://schemas.microsoft.com/office/word/2010/wordprocessingInk" xmlns:wne="http://schemas.microsoft.com/office/word/2006/wordml" xmlns:wps="http://schemas.microsoft.com/office/word/2010/wordprocessingShape" mc:Ignorable="w14 w15 wp14">
   <w:p>
     <w:pPr>
       <w:pStyle w:val="Footer"/>
@@ -1962,7 +1879,7 @@
 </file>
 
 <file path=word/footer3.xml><?xml version="1.0" encoding="utf-8"?>
-<w:ftr xmlns:wpc="http://schemas.microsoft.com/office/word/2010/wordprocessingCanvas" xmlns:mo="http://schemas.microsoft.com/office/mac/office/2008/main" xmlns:mc="http://schemas.openxmlformats.org/markup-compatibility/2006" xmlns:mv="urn:schemas-microsoft-com:mac:vml" xmlns:o="urn:schemas-microsoft-com:office:office" xmlns:r="http://schemas.openxmlformats.org/officeDocument/2006/relationships" xmlns:m="http://schemas.openxmlformats.org/officeDocument/2006/math" xmlns:v="urn:schemas-microsoft-com:vml" xmlns:wp14="http://schemas.microsoft.com/office/word/2010/wordprocessingDrawing" xmlns:wp="http://schemas.openxmlformats.org/drawingml/2006/wordprocessingDrawing" xmlns:w10="urn:schemas-microsoft-com:office:word" xmlns:w="http://schemas.openxmlformats.org/wordprocessingml/2006/main" xmlns:w14="http://schemas.microsoft.com/office/word/2010/wordml" xmlns:wpg="http://schemas.microsoft.com/office/word/2010/wordprocessingGroup" xmlns:wpi="http://schemas.microsoft.com/office/word/2010/wordprocessingInk" xmlns:wne="http://schemas.microsoft.com/office/word/2006/wordml" xmlns:wps="http://schemas.microsoft.com/office/word/2010/wordprocessingShape" mc:Ignorable="w14 wp14">
+<w:ftr xmlns:wpc="http://schemas.microsoft.com/office/word/2010/wordprocessingCanvas" xmlns:mo="http://schemas.microsoft.com/office/mac/office/2008/main" xmlns:mc="http://schemas.openxmlformats.org/markup-compatibility/2006" xmlns:mv="urn:schemas-microsoft-com:mac:vml" xmlns:o="urn:schemas-microsoft-com:office:office" xmlns:r="http://schemas.openxmlformats.org/officeDocument/2006/relationships" xmlns:m="http://schemas.openxmlformats.org/officeDocument/2006/math" xmlns:v="urn:schemas-microsoft-com:vml" xmlns:wp14="http://schemas.microsoft.com/office/word/2010/wordprocessingDrawing" xmlns:wp="http://schemas.openxmlformats.org/drawingml/2006/wordprocessingDrawing" xmlns:w10="urn:schemas-microsoft-com:office:word" xmlns:w="http://schemas.openxmlformats.org/wordprocessingml/2006/main" xmlns:w14="http://schemas.microsoft.com/office/word/2010/wordml" xmlns:w15="http://schemas.microsoft.com/office/word/2012/wordml" xmlns:wpg="http://schemas.microsoft.com/office/word/2010/wordprocessingGroup" xmlns:wpi="http://schemas.microsoft.com/office/word/2010/wordprocessingInk" xmlns:wne="http://schemas.microsoft.com/office/word/2006/wordml" xmlns:wps="http://schemas.microsoft.com/office/word/2010/wordprocessingShape" mc:Ignorable="w14 w15 wp14">
   <w:p>
     <w:pPr>
       <w:pStyle w:val="Footer"/>
@@ -1972,7 +1889,7 @@
 </file>
 
 <file path=word/footnotes.xml><?xml version="1.0" encoding="utf-8"?>
-<w:footnotes xmlns:wpc="http://schemas.microsoft.com/office/word/2010/wordprocessingCanvas" xmlns:mo="http://schemas.microsoft.com/office/mac/office/2008/main" xmlns:mc="http://schemas.openxmlformats.org/markup-compatibility/2006" xmlns:mv="urn:schemas-microsoft-com:mac:vml" xmlns:o="urn:schemas-microsoft-com:office:office" xmlns:r="http://schemas.openxmlformats.org/officeDocument/2006/relationships" xmlns:m="http://schemas.openxmlformats.org/officeDocument/2006/math" xmlns:v="urn:schemas-microsoft-com:vml" xmlns:wp14="http://schemas.microsoft.com/office/word/2010/wordprocessingDrawing" xmlns:wp="http://schemas.openxmlformats.org/drawingml/2006/wordprocessingDrawing" xmlns:w10="urn:schemas-microsoft-com:office:word" xmlns:w="http://schemas.openxmlformats.org/wordprocessingml/2006/main" xmlns:w14="http://schemas.microsoft.com/office/word/2010/wordml" xmlns:wpg="http://schemas.microsoft.com/office/word/2010/wordprocessingGroup" xmlns:wpi="http://schemas.microsoft.com/office/word/2010/wordprocessingInk" xmlns:wne="http://schemas.microsoft.com/office/word/2006/wordml" xmlns:wps="http://schemas.microsoft.com/office/word/2010/wordprocessingShape" mc:Ignorable="w14 wp14">
+<w:footnotes xmlns:wpc="http://schemas.microsoft.com/office/word/2010/wordprocessingCanvas" xmlns:mo="http://schemas.microsoft.com/office/mac/office/2008/main" xmlns:mc="http://schemas.openxmlformats.org/markup-compatibility/2006" xmlns:mv="urn:schemas-microsoft-com:mac:vml" xmlns:o="urn:schemas-microsoft-com:office:office" xmlns:r="http://schemas.openxmlformats.org/officeDocument/2006/relationships" xmlns:m="http://schemas.openxmlformats.org/officeDocument/2006/math" xmlns:v="urn:schemas-microsoft-com:vml" xmlns:wp14="http://schemas.microsoft.com/office/word/2010/wordprocessingDrawing" xmlns:wp="http://schemas.openxmlformats.org/drawingml/2006/wordprocessingDrawing" xmlns:w10="urn:schemas-microsoft-com:office:word" xmlns:w="http://schemas.openxmlformats.org/wordprocessingml/2006/main" xmlns:w14="http://schemas.microsoft.com/office/word/2010/wordml" xmlns:w15="http://schemas.microsoft.com/office/word/2012/wordml" xmlns:wpg="http://schemas.microsoft.com/office/word/2010/wordprocessingGroup" xmlns:wpi="http://schemas.microsoft.com/office/word/2010/wordprocessingInk" xmlns:wne="http://schemas.microsoft.com/office/word/2006/wordml" xmlns:wps="http://schemas.microsoft.com/office/word/2010/wordprocessingShape" mc:Ignorable="w14 w15 wp14">
   <w:footnote w:type="separator" w:id="-1">
     <w:p>
       <w:r>
@@ -1991,7 +1908,7 @@
 </file>
 
 <file path=word/header1.xml><?xml version="1.0" encoding="utf-8"?>
-<w:hdr xmlns:wpc="http://schemas.microsoft.com/office/word/2010/wordprocessingCanvas" xmlns:mo="http://schemas.microsoft.com/office/mac/office/2008/main" xmlns:mc="http://schemas.openxmlformats.org/markup-compatibility/2006" xmlns:mv="urn:schemas-microsoft-com:mac:vml" xmlns:o="urn:schemas-microsoft-com:office:office" xmlns:r="http://schemas.openxmlformats.org/officeDocument/2006/relationships" xmlns:m="http://schemas.openxmlformats.org/officeDocument/2006/math" xmlns:v="urn:schemas-microsoft-com:vml" xmlns:wp14="http://schemas.microsoft.com/office/word/2010/wordprocessingDrawing" xmlns:wp="http://schemas.openxmlformats.org/drawingml/2006/wordprocessingDrawing" xmlns:w10="urn:schemas-microsoft-com:office:word" xmlns:w="http://schemas.openxmlformats.org/wordprocessingml/2006/main" xmlns:w14="http://schemas.microsoft.com/office/word/2010/wordml" xmlns:wpg="http://schemas.microsoft.com/office/word/2010/wordprocessingGroup" xmlns:wpi="http://schemas.microsoft.com/office/word/2010/wordprocessingInk" xmlns:wne="http://schemas.microsoft.com/office/word/2006/wordml" xmlns:wps="http://schemas.microsoft.com/office/word/2010/wordprocessingShape" mc:Ignorable="w14 wp14">
+<w:hdr xmlns:wpc="http://schemas.microsoft.com/office/word/2010/wordprocessingCanvas" xmlns:mo="http://schemas.microsoft.com/office/mac/office/2008/main" xmlns:mc="http://schemas.openxmlformats.org/markup-compatibility/2006" xmlns:mv="urn:schemas-microsoft-com:mac:vml" xmlns:o="urn:schemas-microsoft-com:office:office" xmlns:r="http://schemas.openxmlformats.org/officeDocument/2006/relationships" xmlns:m="http://schemas.openxmlformats.org/officeDocument/2006/math" xmlns:v="urn:schemas-microsoft-com:vml" xmlns:wp14="http://schemas.microsoft.com/office/word/2010/wordprocessingDrawing" xmlns:wp="http://schemas.openxmlformats.org/drawingml/2006/wordprocessingDrawing" xmlns:w10="urn:schemas-microsoft-com:office:word" xmlns:w="http://schemas.openxmlformats.org/wordprocessingml/2006/main" xmlns:w14="http://schemas.microsoft.com/office/word/2010/wordml" xmlns:w15="http://schemas.microsoft.com/office/word/2012/wordml" xmlns:wpg="http://schemas.microsoft.com/office/word/2010/wordprocessingGroup" xmlns:wpi="http://schemas.microsoft.com/office/word/2010/wordprocessingInk" xmlns:wne="http://schemas.microsoft.com/office/word/2006/wordml" xmlns:wps="http://schemas.microsoft.com/office/word/2010/wordprocessingShape" mc:Ignorable="w14 w15 wp14">
   <w:p>
     <w:pPr>
       <w:pStyle w:val="Header"/>
@@ -2001,7 +1918,7 @@
 </file>
 
 <file path=word/header2.xml><?xml version="1.0" encoding="utf-8"?>
-<w:hdr xmlns:wpc="http://schemas.microsoft.com/office/word/2010/wordprocessingCanvas" xmlns:mo="http://schemas.microsoft.com/office/mac/office/2008/main" xmlns:mc="http://schemas.openxmlformats.org/markup-compatibility/2006" xmlns:mv="urn:schemas-microsoft-com:mac:vml" xmlns:o="urn:schemas-microsoft-com:office:office" xmlns:r="http://schemas.openxmlformats.org/officeDocument/2006/relationships" xmlns:m="http://schemas.openxmlformats.org/officeDocument/2006/math" xmlns:v="urn:schemas-microsoft-com:vml" xmlns:wp14="http://schemas.microsoft.com/office/word/2010/wordprocessingDrawing" xmlns:wp="http://schemas.openxmlformats.org/drawingml/2006/wordprocessingDrawing" xmlns:w10="urn:schemas-microsoft-com:office:word" xmlns:w="http://schemas.openxmlformats.org/wordprocessingml/2006/main" xmlns:w14="http://schemas.microsoft.com/office/word/2010/wordml" xmlns:wpg="http://schemas.microsoft.com/office/word/2010/wordprocessingGroup" xmlns:wpi="http://schemas.microsoft.com/office/word/2010/wordprocessingInk" xmlns:wne="http://schemas.microsoft.com/office/word/2006/wordml" xmlns:wps="http://schemas.microsoft.com/office/word/2010/wordprocessingShape" mc:Ignorable="w14 wp14">
+<w:hdr xmlns:wpc="http://schemas.microsoft.com/office/word/2010/wordprocessingCanvas" xmlns:mo="http://schemas.microsoft.com/office/mac/office/2008/main" xmlns:mc="http://schemas.openxmlformats.org/markup-compatibility/2006" xmlns:mv="urn:schemas-microsoft-com:mac:vml" xmlns:o="urn:schemas-microsoft-com:office:office" xmlns:r="http://schemas.openxmlformats.org/officeDocument/2006/relationships" xmlns:m="http://schemas.openxmlformats.org/officeDocument/2006/math" xmlns:v="urn:schemas-microsoft-com:vml" xmlns:wp14="http://schemas.microsoft.com/office/word/2010/wordprocessingDrawing" xmlns:wp="http://schemas.openxmlformats.org/drawingml/2006/wordprocessingDrawing" xmlns:w10="urn:schemas-microsoft-com:office:word" xmlns:w="http://schemas.openxmlformats.org/wordprocessingml/2006/main" xmlns:w14="http://schemas.microsoft.com/office/word/2010/wordml" xmlns:w15="http://schemas.microsoft.com/office/word/2012/wordml" xmlns:wpg="http://schemas.microsoft.com/office/word/2010/wordprocessingGroup" xmlns:wpi="http://schemas.microsoft.com/office/word/2010/wordprocessingInk" xmlns:wne="http://schemas.microsoft.com/office/word/2006/wordml" xmlns:wps="http://schemas.microsoft.com/office/word/2010/wordprocessingShape" mc:Ignorable="w14 w15 wp14">
   <w:p>
     <w:pPr>
       <w:pStyle w:val="Header"/>
@@ -2056,7 +1973,7 @@
 </file>
 
 <file path=word/header3.xml><?xml version="1.0" encoding="utf-8"?>
-<w:hdr xmlns:wpc="http://schemas.microsoft.com/office/word/2010/wordprocessingCanvas" xmlns:mo="http://schemas.microsoft.com/office/mac/office/2008/main" xmlns:mc="http://schemas.openxmlformats.org/markup-compatibility/2006" xmlns:mv="urn:schemas-microsoft-com:mac:vml" xmlns:o="urn:schemas-microsoft-com:office:office" xmlns:r="http://schemas.openxmlformats.org/officeDocument/2006/relationships" xmlns:m="http://schemas.openxmlformats.org/officeDocument/2006/math" xmlns:v="urn:schemas-microsoft-com:vml" xmlns:wp14="http://schemas.microsoft.com/office/word/2010/wordprocessingDrawing" xmlns:wp="http://schemas.openxmlformats.org/drawingml/2006/wordprocessingDrawing" xmlns:w10="urn:schemas-microsoft-com:office:word" xmlns:w="http://schemas.openxmlformats.org/wordprocessingml/2006/main" xmlns:w14="http://schemas.microsoft.com/office/word/2010/wordml" xmlns:wpg="http://schemas.microsoft.com/office/word/2010/wordprocessingGroup" xmlns:wpi="http://schemas.microsoft.com/office/word/2010/wordprocessingInk" xmlns:wne="http://schemas.microsoft.com/office/word/2006/wordml" xmlns:wps="http://schemas.microsoft.com/office/word/2010/wordprocessingShape" mc:Ignorable="w14 wp14">
+<w:hdr xmlns:wpc="http://schemas.microsoft.com/office/word/2010/wordprocessingCanvas" xmlns:mo="http://schemas.microsoft.com/office/mac/office/2008/main" xmlns:mc="http://schemas.openxmlformats.org/markup-compatibility/2006" xmlns:mv="urn:schemas-microsoft-com:mac:vml" xmlns:o="urn:schemas-microsoft-com:office:office" xmlns:r="http://schemas.openxmlformats.org/officeDocument/2006/relationships" xmlns:m="http://schemas.openxmlformats.org/officeDocument/2006/math" xmlns:v="urn:schemas-microsoft-com:vml" xmlns:wp14="http://schemas.microsoft.com/office/word/2010/wordprocessingDrawing" xmlns:wp="http://schemas.openxmlformats.org/drawingml/2006/wordprocessingDrawing" xmlns:w10="urn:schemas-microsoft-com:office:word" xmlns:w="http://schemas.openxmlformats.org/wordprocessingml/2006/main" xmlns:w14="http://schemas.microsoft.com/office/word/2010/wordml" xmlns:w15="http://schemas.microsoft.com/office/word/2012/wordml" xmlns:wpg="http://schemas.microsoft.com/office/word/2010/wordprocessingGroup" xmlns:wpi="http://schemas.microsoft.com/office/word/2010/wordprocessingInk" xmlns:wne="http://schemas.microsoft.com/office/word/2006/wordml" xmlns:wps="http://schemas.microsoft.com/office/word/2010/wordprocessingShape" mc:Ignorable="w14 w15 wp14">
   <w:p>
     <w:pPr>
       <w:pStyle w:val="Header"/>
@@ -2066,7 +1983,7 @@
 </file>
 
 <file path=word/numbering.xml><?xml version="1.0" encoding="utf-8"?>
-<w:numbering xmlns:wpc="http://schemas.microsoft.com/office/word/2010/wordprocessingCanvas" xmlns:mo="http://schemas.microsoft.com/office/mac/office/2008/main" xmlns:mc="http://schemas.openxmlformats.org/markup-compatibility/2006" xmlns:mv="urn:schemas-microsoft-com:mac:vml" xmlns:o="urn:schemas-microsoft-com:office:office" xmlns:r="http://schemas.openxmlformats.org/officeDocument/2006/relationships" xmlns:m="http://schemas.openxmlformats.org/officeDocument/2006/math" xmlns:v="urn:schemas-microsoft-com:vml" xmlns:wp14="http://schemas.microsoft.com/office/word/2010/wordprocessingDrawing" xmlns:wp="http://schemas.openxmlformats.org/drawingml/2006/wordprocessingDrawing" xmlns:w10="urn:schemas-microsoft-com:office:word" xmlns:w="http://schemas.openxmlformats.org/wordprocessingml/2006/main" xmlns:w14="http://schemas.microsoft.com/office/word/2010/wordml" xmlns:wpg="http://schemas.microsoft.com/office/word/2010/wordprocessingGroup" xmlns:wpi="http://schemas.microsoft.com/office/word/2010/wordprocessingInk" xmlns:wne="http://schemas.microsoft.com/office/word/2006/wordml" xmlns:wps="http://schemas.microsoft.com/office/word/2010/wordprocessingShape" mc:Ignorable="w14 wp14">
+<w:numbering xmlns:wpc="http://schemas.microsoft.com/office/word/2010/wordprocessingCanvas" xmlns:mo="http://schemas.microsoft.com/office/mac/office/2008/main" xmlns:mc="http://schemas.openxmlformats.org/markup-compatibility/2006" xmlns:mv="urn:schemas-microsoft-com:mac:vml" xmlns:o="urn:schemas-microsoft-com:office:office" xmlns:r="http://schemas.openxmlformats.org/officeDocument/2006/relationships" xmlns:m="http://schemas.openxmlformats.org/officeDocument/2006/math" xmlns:v="urn:schemas-microsoft-com:vml" xmlns:wp14="http://schemas.microsoft.com/office/word/2010/wordprocessingDrawing" xmlns:wp="http://schemas.openxmlformats.org/drawingml/2006/wordprocessingDrawing" xmlns:w10="urn:schemas-microsoft-com:office:word" xmlns:w="http://schemas.openxmlformats.org/wordprocessingml/2006/main" xmlns:w14="http://schemas.microsoft.com/office/word/2010/wordml" xmlns:w15="http://schemas.microsoft.com/office/word/2012/wordml" xmlns:wpg="http://schemas.microsoft.com/office/word/2010/wordprocessingGroup" xmlns:wpi="http://schemas.microsoft.com/office/word/2010/wordprocessingInk" xmlns:wne="http://schemas.microsoft.com/office/word/2006/wordml" xmlns:wps="http://schemas.microsoft.com/office/word/2010/wordprocessingShape" mc:Ignorable="w14 w15 wp14">
   <w:abstractNum w:abstractNumId="0">
     <w:nsid w:val="413C5236"/>
     <w:multiLevelType w:val="hybridMultilevel"/>
@@ -2463,7 +2380,7 @@
 </file>
 
 <file path=word/styles.xml><?xml version="1.0" encoding="utf-8"?>
-<w:styles xmlns:mc="http://schemas.openxmlformats.org/markup-compatibility/2006" xmlns:r="http://schemas.openxmlformats.org/officeDocument/2006/relationships" xmlns:w="http://schemas.openxmlformats.org/wordprocessingml/2006/main" xmlns:w14="http://schemas.microsoft.com/office/word/2010/wordml" mc:Ignorable="w14">
+<w:styles xmlns:mc="http://schemas.openxmlformats.org/markup-compatibility/2006" xmlns:r="http://schemas.openxmlformats.org/officeDocument/2006/relationships" xmlns:w="http://schemas.openxmlformats.org/wordprocessingml/2006/main" xmlns:w14="http://schemas.microsoft.com/office/word/2010/wordml" xmlns:w15="http://schemas.microsoft.com/office/word/2012/wordml" mc:Ignorable="w14 w15">
   <w:docDefaults>
     <w:rPrDefault>
       <w:rPr>
@@ -2475,436 +2392,387 @@
     </w:rPrDefault>
     <w:pPrDefault/>
   </w:docDefaults>
-  <w:latentStyles w:defLockedState="0" w:defUIPriority="99" w:defSemiHidden="1" w:defUnhideWhenUsed="1" w:defQFormat="0" w:count="276">
-    <w:lsdException w:name="Normal" w:semiHidden="0" w:uiPriority="0" w:unhideWhenUsed="0" w:qFormat="1"/>
-    <w:lsdException w:name="heading 1" w:semiHidden="0" w:uiPriority="9" w:unhideWhenUsed="0" w:qFormat="1"/>
-    <w:lsdException w:name="heading 2" w:uiPriority="9" w:qFormat="1"/>
-    <w:lsdException w:name="heading 3" w:uiPriority="9" w:qFormat="1"/>
-    <w:lsdException w:name="heading 4" w:uiPriority="9" w:qFormat="1"/>
-    <w:lsdException w:name="heading 5" w:uiPriority="9" w:qFormat="1"/>
-    <w:lsdException w:name="heading 6" w:uiPriority="9" w:qFormat="1"/>
-    <w:lsdException w:name="heading 7" w:uiPriority="9" w:qFormat="1"/>
-    <w:lsdException w:name="heading 8" w:uiPriority="9" w:qFormat="1"/>
-    <w:lsdException w:name="heading 9" w:uiPriority="9" w:qFormat="1"/>
-    <w:lsdException w:name="toc 1" w:uiPriority="39"/>
-    <w:lsdException w:name="toc 2" w:uiPriority="39"/>
-    <w:lsdException w:name="toc 3" w:uiPriority="39"/>
-    <w:lsdException w:name="toc 4" w:uiPriority="39"/>
-    <w:lsdException w:name="toc 5" w:uiPriority="39"/>
-    <w:lsdException w:name="toc 6" w:uiPriority="39"/>
-    <w:lsdException w:name="toc 7" w:uiPriority="39"/>
-    <w:lsdException w:name="toc 8" w:uiPriority="39"/>
-    <w:lsdException w:name="toc 9" w:uiPriority="39"/>
-    <w:lsdException w:name="caption" w:uiPriority="35" w:qFormat="1"/>
-    <w:lsdException w:name="Title" w:semiHidden="0" w:uiPriority="10" w:unhideWhenUsed="0" w:qFormat="1"/>
-    <w:lsdException w:name="Default Paragraph Font" w:uiPriority="1"/>
-    <w:lsdException w:name="Subtitle" w:semiHidden="0" w:uiPriority="11" w:unhideWhenUsed="0" w:qFormat="1"/>
-    <w:lsdException w:name="Strong" w:semiHidden="0" w:uiPriority="22" w:unhideWhenUsed="0" w:qFormat="1"/>
-    <w:lsdException w:name="Emphasis" w:semiHidden="0" w:uiPriority="20" w:unhideWhenUsed="0" w:qFormat="1"/>
-    <w:lsdException w:name="Table Grid" w:semiHidden="0" w:uiPriority="59" w:unhideWhenUsed="0"/>
-    <w:lsdException w:name="Placeholder Text" w:unhideWhenUsed="0"/>
-    <w:lsdException w:name="No Spacing" w:semiHidden="0" w:uiPriority="1" w:unhideWhenUsed="0" w:qFormat="1"/>
-    <w:lsdException w:name="Light Shading" w:semiHidden="0" w:uiPriority="60" w:unhideWhenUsed="0"/>
-    <w:lsdException w:name="Light List" w:semiHidden="0" w:uiPriority="61" w:unhideWhenUsed="0"/>
-    <w:lsdException w:name="Light Grid" w:semiHidden="0" w:uiPriority="62" w:unhideWhenUsed="0"/>
-    <w:lsdException w:name="Medium Shading 1" w:semiHidden="0" w:uiPriority="63" w:unhideWhenUsed="0"/>
-    <w:lsdException w:name="Medium Shading 2" w:semiHidden="0" w:uiPriority="64" w:unhideWhenUsed="0"/>
-    <w:lsdException w:name="Medium List 1" w:semiHidden="0" w:uiPriority="65" w:unhideWhenUsed="0"/>
-    <w:lsdException w:name="Medium List 2" w:semiHidden="0" w:uiPriority="66" w:unhideWhenUsed="0"/>
-    <w:lsdException w:name="Medium Grid 1" w:semiHidden="0" w:uiPriority="67" w:unhideWhenUsed="0"/>
-    <w:lsdException w:name="Medium Grid 2" w:semiHidden="0" w:uiPriority="68" w:unhideWhenUsed="0"/>
-    <w:lsdException w:name="Medium Grid 3" w:semiHidden="0" w:uiPriority="69" w:unhideWhenUsed="0"/>
-    <w:lsdException w:name="Dark List" w:semiHidden="0" w:uiPriority="70" w:unhideWhenUsed="0"/>
-    <w:lsdException w:name="Colorful Shading" w:semiHidden="0" w:uiPriority="71" w:unhideWhenUsed="0"/>
-    <w:lsdException w:name="Colorful List" w:semiHidden="0" w:uiPriority="72" w:unhideWhenUsed="0"/>
-    <w:lsdException w:name="Colorful Grid" w:semiHidden="0" w:uiPriority="73" w:unhideWhenUsed="0"/>
-    <w:lsdException w:name="Light Shading Accent 1" w:semiHidden="0" w:uiPriority="60" w:unhideWhenUsed="0"/>
-    <w:lsdException w:name="Light List Accent 1" w:semiHidden="0" w:uiPriority="61" w:unhideWhenUsed="0"/>
-    <w:lsdException w:name="Light Grid Accent 1" w:semiHidden="0" w:uiPriority="62" w:unhideWhenUsed="0"/>
-    <w:lsdException w:name="Medium Shading 1 Accent 1" w:semiHidden="0" w:uiPriority="63" w:unhideWhenUsed="0"/>
-    <w:lsdException w:name="Medium Shading 2 Accent 1" w:semiHidden="0" w:uiPriority="64" w:unhideWhenUsed="0"/>
-    <w:lsdException w:name="Medium List 1 Accent 1" w:semiHidden="0" w:uiPriority="65" w:unhideWhenUsed="0"/>
-    <w:lsdException w:name="Revision" w:unhideWhenUsed="0"/>
-    <w:lsdException w:name="List Paragraph" w:semiHidden="0" w:uiPriority="34" w:unhideWhenUsed="0" w:qFormat="1"/>
-    <w:lsdException w:name="Quote" w:semiHidden="0" w:uiPriority="29" w:unhideWhenUsed="0" w:qFormat="1"/>
-    <w:lsdException w:name="Intense Quote" w:semiHidden="0" w:uiPriority="30" w:unhideWhenUsed="0" w:qFormat="1"/>
-    <w:lsdException w:name="Medium List 2 Accent 1" w:semiHidden="0" w:uiPriority="66" w:unhideWhenUsed="0"/>
-    <w:lsdException w:name="Medium Grid 1 Accent 1" w:semiHidden="0" w:uiPriority="67" w:unhideWhenUsed="0"/>
-    <w:lsdException w:name="Medium Grid 2 Accent 1" w:semiHidden="0" w:uiPriority="68" w:unhideWhenUsed="0"/>
-    <w:lsdException w:name="Medium Grid 3 Accent 1" w:semiHidden="0" w:uiPriority="69" w:unhideWhenUsed="0"/>
-    <w:lsdException w:name="Dark List Accent 1" w:semiHidden="0" w:uiPriority="70" w:unhideWhenUsed="0"/>
-    <w:lsdException w:name="Colorful Shading Accent 1" w:semiHidden="0" w:uiPriority="71" w:unhideWhenUsed="0"/>
-    <w:lsdException w:name="Colorful List Accent 1" w:semiHidden="0" w:uiPriority="72" w:unhideWhenUsed="0"/>
-    <w:lsdException w:name="Colorful Grid Accent 1" w:semiHidden="0" w:uiPriority="73" w:unhideWhenUsed="0"/>
-    <w:lsdException w:name="Light Shading Accent 2" w:semiHidden="0" w:uiPriority="60" w:unhideWhenUsed="0"/>
-    <w:lsdException w:name="Light List Accent 2" w:semiHidden="0" w:uiPriority="61" w:unhideWhenUsed="0"/>
-    <w:lsdException w:name="Light Grid Accent 2" w:semiHidden="0" w:uiPriority="62" w:unhideWhenUsed="0"/>
-    <w:lsdException w:name="Medium Shading 1 Accent 2" w:semiHidden="0" w:uiPriority="63" w:unhideWhenUsed="0"/>
-    <w:lsdException w:name="Medium Shading 2 Accent 2" w:semiHidden="0" w:uiPriority="64" w:unhideWhenUsed="0"/>
-    <w:lsdException w:name="Medium List 1 Accent 2" w:semiHidden="0" w:uiPriority="65" w:unhideWhenUsed="0"/>
-    <w:lsdException w:name="Medium List 2 Accent 2" w:semiHidden="0" w:uiPriority="66" w:unhideWhenUsed="0"/>
-    <w:lsdException w:name="Medium Grid 1 Accent 2" w:semiHidden="0" w:uiPriority="67" w:unhideWhenUsed="0"/>
-    <w:lsdException w:name="Medium Grid 2 Accent 2" w:semiHidden="0" w:uiPriority="68" w:unhideWhenUsed="0"/>
-    <w:lsdException w:name="Medium Grid 3 Accent 2" w:semiHidden="0" w:uiPriority="69" w:unhideWhenUsed="0"/>
-    <w:lsdException w:name="Dark List Accent 2" w:semiHidden="0" w:uiPriority="70" w:unhideWhenUsed="0"/>
-    <w:lsdException w:name="Colorful Shading Accent 2" w:semiHidden="0" w:uiPriority="71" w:unhideWhenUsed="0"/>
-    <w:lsdException w:name="Colorful List Accent 2" w:semiHidden="0" w:uiPriority="72" w:unhideWhenUsed="0"/>
-    <w:lsdException w:name="Colorful Grid Accent 2" w:semiHidden="0" w:uiPriority="73" w:unhideWhenUsed="0"/>
-    <w:lsdException w:name="Light Shading Accent 3" w:semiHidden="0" w:uiPriority="60" w:unhideWhenUsed="0"/>
-    <w:lsdException w:name="Light List Accent 3" w:semiHidden="0" w:uiPriority="61" w:unhideWhenUsed="0"/>
-    <w:lsdException w:name="Light Grid Accent 3" w:semiHidden="0" w:uiPriority="62" w:unhideWhenUsed="0"/>
-    <w:lsdException w:name="Medium Shading 1 Accent 3" w:semiHidden="0" w:uiPriority="63" w:unhideWhenUsed="0"/>
-    <w:lsdException w:name="Medium Shading 2 Accent 3" w:semiHidden="0" w:uiPriority="64" w:unhideWhenUsed="0"/>
-    <w:lsdException w:name="Medium List 1 Accent 3" w:semiHidden="0" w:uiPriority="65" w:unhideWhenUsed="0"/>
-    <w:lsdException w:name="Medium List 2 Accent 3" w:semiHidden="0" w:uiPriority="66" w:unhideWhenUsed="0"/>
-    <w:lsdException w:name="Medium Grid 1 Accent 3" w:semiHidden="0" w:uiPriority="67" w:unhideWhenUsed="0"/>
-    <w:lsdException w:name="Medium Grid 2 Accent 3" w:semiHidden="0" w:uiPriority="68" w:unhideWhenUsed="0"/>
-    <w:lsdException w:name="Medium Grid 3 Accent 3" w:semiHidden="0" w:uiPriority="69" w:unhideWhenUsed="0"/>
-    <w:lsdException w:name="Dark List Accent 3" w:semiHidden="0" w:uiPriority="70" w:unhideWhenUsed="0"/>
-    <w:lsdException w:name="Colorful Shading Accent 3" w:semiHidden="0" w:uiPriority="71" w:unhideWhenUsed="0"/>
-    <w:lsdException w:name="Colorful List Accent 3" w:semiHidden="0" w:uiPriority="72" w:unhideWhenUsed="0"/>
-    <w:lsdException w:name="Colorful Grid Accent 3" w:semiHidden="0" w:uiPriority="73" w:unhideWhenUsed="0"/>
-    <w:lsdException w:name="Light Shading Accent 4" w:semiHidden="0" w:uiPriority="60" w:unhideWhenUsed="0"/>
-    <w:lsdException w:name="Light List Accent 4" w:semiHidden="0" w:uiPriority="61" w:unhideWhenUsed="0"/>
-    <w:lsdException w:name="Light Grid Accent 4" w:semiHidden="0" w:uiPriority="62" w:unhideWhenUsed="0"/>
-    <w:lsdException w:name="Medium Shading 1 Accent 4" w:semiHidden="0" w:uiPriority="63" w:unhideWhenUsed="0"/>
-    <w:lsdException w:name="Medium Shading 2 Accent 4" w:semiHidden="0" w:uiPriority="64" w:unhideWhenUsed="0"/>
-    <w:lsdException w:name="Medium List 1 Accent 4" w:semiHidden="0" w:uiPriority="65" w:unhideWhenUsed="0"/>
-    <w:lsdException w:name="Medium List 2 Accent 4" w:semiHidden="0" w:uiPriority="66" w:unhideWhenUsed="0"/>
-    <w:lsdException w:name="Medium Grid 1 Accent 4" w:semiHidden="0" w:uiPriority="67" w:unhideWhenUsed="0"/>
-    <w:lsdException w:name="Medium Grid 2 Accent 4" w:semiHidden="0" w:uiPriority="68" w:unhideWhenUsed="0"/>
-    <w:lsdException w:name="Medium Grid 3 Accent 4" w:semiHidden="0" w:uiPriority="69" w:unhideWhenUsed="0"/>
-    <w:lsdException w:name="Dark List Accent 4" w:semiHidden="0" w:uiPriority="70" w:unhideWhenUsed="0"/>
-    <w:lsdException w:name="Colorful Shading Accent 4" w:semiHidden="0" w:uiPriority="71" w:unhideWhenUsed="0"/>
-    <w:lsdException w:name="Colorful List Accent 4" w:semiHidden="0" w:uiPriority="72" w:unhideWhenUsed="0"/>
-    <w:lsdException w:name="Colorful Grid Accent 4" w:semiHidden="0" w:uiPriority="73" w:unhideWhenUsed="0"/>
-    <w:lsdException w:name="Light Shading Accent 5" w:semiHidden="0" w:uiPriority="60" w:unhideWhenUsed="0"/>
-    <w:lsdException w:name="Light List Accent 5" w:semiHidden="0" w:uiPriority="61" w:unhideWhenUsed="0"/>
-    <w:lsdException w:name="Light Grid Accent 5" w:semiHidden="0" w:uiPriority="62" w:unhideWhenUsed="0"/>
-    <w:lsdException w:name="Medium Shading 1 Accent 5" w:semiHidden="0" w:uiPriority="63" w:unhideWhenUsed="0"/>
-    <w:lsdException w:name="Medium Shading 2 Accent 5" w:semiHidden="0" w:uiPriority="64" w:unhideWhenUsed="0"/>
-    <w:lsdException w:name="Medium List 1 Accent 5" w:semiHidden="0" w:uiPriority="65" w:unhideWhenUsed="0"/>
-    <w:lsdException w:name="Medium List 2 Accent 5" w:semiHidden="0" w:uiPriority="66" w:unhideWhenUsed="0"/>
-    <w:lsdException w:name="Medium Grid 1 Accent 5" w:semiHidden="0" w:uiPriority="67" w:unhideWhenUsed="0"/>
-    <w:lsdException w:name="Medium Grid 2 Accent 5" w:semiHidden="0" w:uiPriority="68" w:unhideWhenUsed="0"/>
-    <w:lsdException w:name="Medium Grid 3 Accent 5" w:semiHidden="0" w:uiPriority="69" w:unhideWhenUsed="0"/>
-    <w:lsdException w:name="Dark List Accent 5" w:semiHidden="0" w:uiPriority="70" w:unhideWhenUsed="0"/>
-    <w:lsdException w:name="Colorful Shading Accent 5" w:semiHidden="0" w:uiPriority="71" w:unhideWhenUsed="0"/>
-    <w:lsdException w:name="Colorful List Accent 5" w:semiHidden="0" w:uiPriority="72" w:unhideWhenUsed="0"/>
-    <w:lsdException w:name="Colorful Grid Accent 5" w:semiHidden="0" w:uiPriority="73" w:unhideWhenUsed="0"/>
-    <w:lsdException w:name="Light Shading Accent 6" w:semiHidden="0" w:uiPriority="60" w:unhideWhenUsed="0"/>
-    <w:lsdException w:name="Light List Accent 6" w:semiHidden="0" w:uiPriority="61" w:unhideWhenUsed="0"/>
-    <w:lsdException w:name="Light Grid Accent 6" w:semiHidden="0" w:uiPriority="62" w:unhideWhenUsed="0"/>
-    <w:lsdException w:name="Medium Shading 1 Accent 6" w:semiHidden="0" w:uiPriority="63" w:unhideWhenUsed="0"/>
-    <w:lsdException w:name="Medium Shading 2 Accent 6" w:semiHidden="0" w:uiPriority="64" w:unhideWhenUsed="0"/>
-    <w:lsdException w:name="Medium List 1 Accent 6" w:semiHidden="0" w:uiPriority="65" w:unhideWhenUsed="0"/>
-    <w:lsdException w:name="Medium List 2 Accent 6" w:semiHidden="0" w:uiPriority="66" w:unhideWhenUsed="0"/>
-    <w:lsdException w:name="Medium Grid 1 Accent 6" w:semiHidden="0" w:uiPriority="67" w:unhideWhenUsed="0"/>
-    <w:lsdException w:name="Medium Grid 2 Accent 6" w:semiHidden="0" w:uiPriority="68" w:unhideWhenUsed="0"/>
-    <w:lsdException w:name="Medium Grid 3 Accent 6" w:semiHidden="0" w:uiPriority="69" w:unhideWhenUsed="0"/>
-    <w:lsdException w:name="Dark List Accent 6" w:semiHidden="0" w:uiPriority="70" w:unhideWhenUsed="0"/>
-    <w:lsdException w:name="Colorful Shading Accent 6" w:semiHidden="0" w:uiPriority="71" w:unhideWhenUsed="0"/>
-    <w:lsdException w:name="Colorful List Accent 6" w:semiHidden="0" w:uiPriority="72" w:unhideWhenUsed="0"/>
-    <w:lsdException w:name="Colorful Grid Accent 6" w:semiHidden="0" w:uiPriority="73" w:unhideWhenUsed="0"/>
-    <w:lsdException w:name="Subtle Emphasis" w:semiHidden="0" w:uiPriority="19" w:unhideWhenUsed="0" w:qFormat="1"/>
-    <w:lsdException w:name="Intense Emphasis" w:semiHidden="0" w:uiPriority="21" w:unhideWhenUsed="0" w:qFormat="1"/>
-    <w:lsdException w:name="Subtle Reference" w:semiHidden="0" w:uiPriority="31" w:unhideWhenUsed="0" w:qFormat="1"/>
-    <w:lsdException w:name="Intense Reference" w:semiHidden="0" w:uiPriority="32" w:unhideWhenUsed="0" w:qFormat="1"/>
-    <w:lsdException w:name="Book Title" w:semiHidden="0" w:uiPriority="33" w:unhideWhenUsed="0" w:qFormat="1"/>
-    <w:lsdException w:name="Bibliography" w:uiPriority="37"/>
-    <w:lsdException w:name="TOC Heading" w:uiPriority="39" w:qFormat="1"/>
-  </w:latentStyles>
-  <w:style w:type="paragraph" w:default="1" w:styleId="Normal">
-    <w:name w:val="Normal"/>
-    <w:qFormat/>
-  </w:style>
-  <w:style w:type="character" w:default="1" w:styleId="DefaultParagraphFont">
-    <w:name w:val="Default Paragraph Font"/>
-    <w:uiPriority w:val="1"/>
-    <w:semiHidden/>
-    <w:unhideWhenUsed/>
-  </w:style>
-  <w:style w:type="table" w:default="1" w:styleId="TableNormal">
-    <w:name w:val="Normal Table"/>
-    <w:uiPriority w:val="99"/>
-    <w:semiHidden/>
-    <w:unhideWhenUsed/>
-    <w:tblPr>
-      <w:tblInd w:w="0" w:type="dxa"/>
-      <w:tblCellMar>
-        <w:top w:w="0" w:type="dxa"/>
-        <w:left w:w="108" w:type="dxa"/>
-        <w:bottom w:w="0" w:type="dxa"/>
-        <w:right w:w="108" w:type="dxa"/>
-      </w:tblCellMar>
-    </w:tblPr>
-  </w:style>
-  <w:style w:type="numbering" w:default="1" w:styleId="NoList">
-    <w:name w:val="No List"/>
-    <w:uiPriority w:val="99"/>
-    <w:semiHidden/>
-    <w:unhideWhenUsed/>
-  </w:style>
-  <w:style w:type="paragraph" w:styleId="Header">
-    <w:name w:val="header"/>
-    <w:basedOn w:val="Normal"/>
-    <w:link w:val="HeaderChar"/>
-    <w:uiPriority w:val="99"/>
-    <w:unhideWhenUsed/>
-    <w:rsid w:val="00F0714B"/>
-    <w:pPr>
-      <w:tabs>
-        <w:tab w:val="center" w:pos="4320"/>
-        <w:tab w:val="right" w:pos="8640"/>
-      </w:tabs>
-    </w:pPr>
-  </w:style>
-  <w:style w:type="character" w:customStyle="1" w:styleId="HeaderChar">
-    <w:name w:val="Header Char"/>
-    <w:basedOn w:val="DefaultParagraphFont"/>
-    <w:link w:val="Header"/>
-    <w:uiPriority w:val="99"/>
-    <w:rsid w:val="00F0714B"/>
-  </w:style>
-  <w:style w:type="paragraph" w:styleId="Footer">
-    <w:name w:val="footer"/>
-    <w:basedOn w:val="Normal"/>
-    <w:link w:val="FooterChar"/>
-    <w:uiPriority w:val="99"/>
-    <w:unhideWhenUsed/>
-    <w:rsid w:val="00F0714B"/>
-    <w:pPr>
-      <w:tabs>
-        <w:tab w:val="center" w:pos="4320"/>
-        <w:tab w:val="right" w:pos="8640"/>
-      </w:tabs>
-    </w:pPr>
-  </w:style>
-  <w:style w:type="character" w:customStyle="1" w:styleId="FooterChar">
-    <w:name w:val="Footer Char"/>
-    <w:basedOn w:val="DefaultParagraphFont"/>
-    <w:link w:val="Footer"/>
-    <w:uiPriority w:val="99"/>
-    <w:rsid w:val="00F0714B"/>
-  </w:style>
-  <w:style w:type="paragraph" w:styleId="BalloonText">
-    <w:name w:val="Balloon Text"/>
-    <w:basedOn w:val="Normal"/>
-    <w:link w:val="BalloonTextChar"/>
-    <w:uiPriority w:val="99"/>
-    <w:semiHidden/>
-    <w:unhideWhenUsed/>
-    <w:rsid w:val="00F0714B"/>
-    <w:rPr>
-      <w:rFonts w:ascii="Lucida Grande" w:hAnsi="Lucida Grande" w:cs="Lucida Grande"/>
-      <w:sz w:val="18"/>
-      <w:szCs w:val="18"/>
-    </w:rPr>
-  </w:style>
-  <w:style w:type="character" w:customStyle="1" w:styleId="BalloonTextChar">
-    <w:name w:val="Balloon Text Char"/>
-    <w:basedOn w:val="DefaultParagraphFont"/>
-    <w:link w:val="BalloonText"/>
-    <w:uiPriority w:val="99"/>
-    <w:semiHidden/>
-    <w:rsid w:val="00F0714B"/>
-    <w:rPr>
-      <w:rFonts w:ascii="Lucida Grande" w:hAnsi="Lucida Grande" w:cs="Lucida Grande"/>
-      <w:sz w:val="18"/>
-      <w:szCs w:val="18"/>
-    </w:rPr>
-  </w:style>
-  <w:style w:type="character" w:styleId="Hyperlink">
-    <w:name w:val="Hyperlink"/>
-    <w:basedOn w:val="DefaultParagraphFont"/>
-    <w:uiPriority w:val="99"/>
-    <w:unhideWhenUsed/>
-    <w:rsid w:val="001A24A4"/>
-    <w:rPr>
-      <w:color w:val="0000FF" w:themeColor="hyperlink"/>
-      <w:u w:val="single"/>
-    </w:rPr>
-  </w:style>
-  <w:style w:type="paragraph" w:styleId="ListParagraph">
-    <w:name w:val="List Paragraph"/>
-    <w:basedOn w:val="Normal"/>
-    <w:uiPriority w:val="34"/>
-    <w:qFormat/>
-    <w:rsid w:val="001A24A4"/>
-    <w:pPr>
-      <w:ind w:left="720"/>
-      <w:contextualSpacing/>
-    </w:pPr>
-  </w:style>
-  <w:style w:type="character" w:customStyle="1" w:styleId="nt">
-    <w:name w:val="nt"/>
-    <w:basedOn w:val="DefaultParagraphFont"/>
-    <w:rsid w:val="00D010AB"/>
-  </w:style>
-  <w:style w:type="character" w:customStyle="1" w:styleId="na">
-    <w:name w:val="na"/>
-    <w:basedOn w:val="DefaultParagraphFont"/>
-    <w:rsid w:val="00D010AB"/>
-  </w:style>
-  <w:style w:type="character" w:customStyle="1" w:styleId="s">
-    <w:name w:val="s"/>
-    <w:basedOn w:val="DefaultParagraphFont"/>
-    <w:rsid w:val="00D010AB"/>
-  </w:style>
-</w:styles>
-</file>
-
-<file path=word/stylesWithEffects.xml><?xml version="1.0" encoding="utf-8"?>
-<w:styles xmlns:wpc="http://schemas.microsoft.com/office/word/2010/wordprocessingCanvas" xmlns:mo="http://schemas.microsoft.com/office/mac/office/2008/main" xmlns:mc="http://schemas.openxmlformats.org/markup-compatibility/2006" xmlns:mv="urn:schemas-microsoft-com:mac:vml" xmlns:o="urn:schemas-microsoft-com:office:office" xmlns:r="http://schemas.openxmlformats.org/officeDocument/2006/relationships" xmlns:m="http://schemas.openxmlformats.org/officeDocument/2006/math" xmlns:v="urn:schemas-microsoft-com:vml" xmlns:wp14="http://schemas.microsoft.com/office/word/2010/wordprocessingDrawing" xmlns:wp="http://schemas.openxmlformats.org/drawingml/2006/wordprocessingDrawing" xmlns:w10="urn:schemas-microsoft-com:office:word" xmlns:w="http://schemas.openxmlformats.org/wordprocessingml/2006/main" xmlns:w14="http://schemas.microsoft.com/office/word/2010/wordml" xmlns:wpg="http://schemas.microsoft.com/office/word/2010/wordprocessingGroup" xmlns:wpi="http://schemas.microsoft.com/office/word/2010/wordprocessingInk" xmlns:wne="http://schemas.microsoft.com/office/word/2006/wordml" xmlns:wps="http://schemas.microsoft.com/office/word/2010/wordprocessingShape" mc:Ignorable="w14 wp14">
-  <w:docDefaults>
-    <w:rPrDefault>
-      <w:rPr>
-        <w:rFonts w:asciiTheme="minorHAnsi" w:eastAsiaTheme="minorEastAsia" w:hAnsiTheme="minorHAnsi" w:cstheme="minorBidi"/>
-        <w:sz w:val="24"/>
-        <w:szCs w:val="24"/>
-        <w:lang w:val="en-US" w:eastAsia="en-US" w:bidi="ar-SA"/>
-      </w:rPr>
-    </w:rPrDefault>
-    <w:pPrDefault/>
-  </w:docDefaults>
-  <w:latentStyles w:defLockedState="0" w:defUIPriority="99" w:defSemiHidden="1" w:defUnhideWhenUsed="1" w:defQFormat="0" w:count="276">
-    <w:lsdException w:name="Normal" w:semiHidden="0" w:uiPriority="0" w:unhideWhenUsed="0" w:qFormat="1"/>
-    <w:lsdException w:name="heading 1" w:semiHidden="0" w:uiPriority="9" w:unhideWhenUsed="0" w:qFormat="1"/>
-    <w:lsdException w:name="heading 2" w:uiPriority="9" w:qFormat="1"/>
-    <w:lsdException w:name="heading 3" w:uiPriority="9" w:qFormat="1"/>
-    <w:lsdException w:name="heading 4" w:uiPriority="9" w:qFormat="1"/>
-    <w:lsdException w:name="heading 5" w:uiPriority="9" w:qFormat="1"/>
-    <w:lsdException w:name="heading 6" w:uiPriority="9" w:qFormat="1"/>
-    <w:lsdException w:name="heading 7" w:uiPriority="9" w:qFormat="1"/>
-    <w:lsdException w:name="heading 8" w:uiPriority="9" w:qFormat="1"/>
-    <w:lsdException w:name="heading 9" w:uiPriority="9" w:qFormat="1"/>
-    <w:lsdException w:name="toc 1" w:uiPriority="39"/>
-    <w:lsdException w:name="toc 2" w:uiPriority="39"/>
-    <w:lsdException w:name="toc 3" w:uiPriority="39"/>
-    <w:lsdException w:name="toc 4" w:uiPriority="39"/>
-    <w:lsdException w:name="toc 5" w:uiPriority="39"/>
-    <w:lsdException w:name="toc 6" w:uiPriority="39"/>
-    <w:lsdException w:name="toc 7" w:uiPriority="39"/>
-    <w:lsdException w:name="toc 8" w:uiPriority="39"/>
-    <w:lsdException w:name="toc 9" w:uiPriority="39"/>
-    <w:lsdException w:name="caption" w:uiPriority="35" w:qFormat="1"/>
-    <w:lsdException w:name="Title" w:semiHidden="0" w:uiPriority="10" w:unhideWhenUsed="0" w:qFormat="1"/>
-    <w:lsdException w:name="Default Paragraph Font" w:uiPriority="1"/>
-    <w:lsdException w:name="Subtitle" w:semiHidden="0" w:uiPriority="11" w:unhideWhenUsed="0" w:qFormat="1"/>
-    <w:lsdException w:name="Strong" w:semiHidden="0" w:uiPriority="22" w:unhideWhenUsed="0" w:qFormat="1"/>
-    <w:lsdException w:name="Emphasis" w:semiHidden="0" w:uiPriority="20" w:unhideWhenUsed="0" w:qFormat="1"/>
-    <w:lsdException w:name="Table Grid" w:semiHidden="0" w:uiPriority="59" w:unhideWhenUsed="0"/>
-    <w:lsdException w:name="Placeholder Text" w:unhideWhenUsed="0"/>
-    <w:lsdException w:name="No Spacing" w:semiHidden="0" w:uiPriority="1" w:unhideWhenUsed="0" w:qFormat="1"/>
-    <w:lsdException w:name="Light Shading" w:semiHidden="0" w:uiPriority="60" w:unhideWhenUsed="0"/>
-    <w:lsdException w:name="Light List" w:semiHidden="0" w:uiPriority="61" w:unhideWhenUsed="0"/>
-    <w:lsdException w:name="Light Grid" w:semiHidden="0" w:uiPriority="62" w:unhideWhenUsed="0"/>
-    <w:lsdException w:name="Medium Shading 1" w:semiHidden="0" w:uiPriority="63" w:unhideWhenUsed="0"/>
-    <w:lsdException w:name="Medium Shading 2" w:semiHidden="0" w:uiPriority="64" w:unhideWhenUsed="0"/>
-    <w:lsdException w:name="Medium List 1" w:semiHidden="0" w:uiPriority="65" w:unhideWhenUsed="0"/>
-    <w:lsdException w:name="Medium List 2" w:semiHidden="0" w:uiPriority="66" w:unhideWhenUsed="0"/>
-    <w:lsdException w:name="Medium Grid 1" w:semiHidden="0" w:uiPriority="67" w:unhideWhenUsed="0"/>
-    <w:lsdException w:name="Medium Grid 2" w:semiHidden="0" w:uiPriority="68" w:unhideWhenUsed="0"/>
-    <w:lsdException w:name="Medium Grid 3" w:semiHidden="0" w:uiPriority="69" w:unhideWhenUsed="0"/>
-    <w:lsdException w:name="Dark List" w:semiHidden="0" w:uiPriority="70" w:unhideWhenUsed="0"/>
-    <w:lsdException w:name="Colorful Shading" w:semiHidden="0" w:uiPriority="71" w:unhideWhenUsed="0"/>
-    <w:lsdException w:name="Colorful List" w:semiHidden="0" w:uiPriority="72" w:unhideWhenUsed="0"/>
-    <w:lsdException w:name="Colorful Grid" w:semiHidden="0" w:uiPriority="73" w:unhideWhenUsed="0"/>
-    <w:lsdException w:name="Light Shading Accent 1" w:semiHidden="0" w:uiPriority="60" w:unhideWhenUsed="0"/>
-    <w:lsdException w:name="Light List Accent 1" w:semiHidden="0" w:uiPriority="61" w:unhideWhenUsed="0"/>
-    <w:lsdException w:name="Light Grid Accent 1" w:semiHidden="0" w:uiPriority="62" w:unhideWhenUsed="0"/>
-    <w:lsdException w:name="Medium Shading 1 Accent 1" w:semiHidden="0" w:uiPriority="63" w:unhideWhenUsed="0"/>
-    <w:lsdException w:name="Medium Shading 2 Accent 1" w:semiHidden="0" w:uiPriority="64" w:unhideWhenUsed="0"/>
-    <w:lsdException w:name="Medium List 1 Accent 1" w:semiHidden="0" w:uiPriority="65" w:unhideWhenUsed="0"/>
-    <w:lsdException w:name="Revision" w:unhideWhenUsed="0"/>
-    <w:lsdException w:name="List Paragraph" w:semiHidden="0" w:uiPriority="34" w:unhideWhenUsed="0" w:qFormat="1"/>
-    <w:lsdException w:name="Quote" w:semiHidden="0" w:uiPriority="29" w:unhideWhenUsed="0" w:qFormat="1"/>
-    <w:lsdException w:name="Intense Quote" w:semiHidden="0" w:uiPriority="30" w:unhideWhenUsed="0" w:qFormat="1"/>
-    <w:lsdException w:name="Medium List 2 Accent 1" w:semiHidden="0" w:uiPriority="66" w:unhideWhenUsed="0"/>
-    <w:lsdException w:name="Medium Grid 1 Accent 1" w:semiHidden="0" w:uiPriority="67" w:unhideWhenUsed="0"/>
-    <w:lsdException w:name="Medium Grid 2 Accent 1" w:semiHidden="0" w:uiPriority="68" w:unhideWhenUsed="0"/>
-    <w:lsdException w:name="Medium Grid 3 Accent 1" w:semiHidden="0" w:uiPriority="69" w:unhideWhenUsed="0"/>
-    <w:lsdException w:name="Dark List Accent 1" w:semiHidden="0" w:uiPriority="70" w:unhideWhenUsed="0"/>
-    <w:lsdException w:name="Colorful Shading Accent 1" w:semiHidden="0" w:uiPriority="71" w:unhideWhenUsed="0"/>
-    <w:lsdException w:name="Colorful List Accent 1" w:semiHidden="0" w:uiPriority="72" w:unhideWhenUsed="0"/>
-    <w:lsdException w:name="Colorful Grid Accent 1" w:semiHidden="0" w:uiPriority="73" w:unhideWhenUsed="0"/>
-    <w:lsdException w:name="Light Shading Accent 2" w:semiHidden="0" w:uiPriority="60" w:unhideWhenUsed="0"/>
-    <w:lsdException w:name="Light List Accent 2" w:semiHidden="0" w:uiPriority="61" w:unhideWhenUsed="0"/>
-    <w:lsdException w:name="Light Grid Accent 2" w:semiHidden="0" w:uiPriority="62" w:unhideWhenUsed="0"/>
-    <w:lsdException w:name="Medium Shading 1 Accent 2" w:semiHidden="0" w:uiPriority="63" w:unhideWhenUsed="0"/>
-    <w:lsdException w:name="Medium Shading 2 Accent 2" w:semiHidden="0" w:uiPriority="64" w:unhideWhenUsed="0"/>
-    <w:lsdException w:name="Medium List 1 Accent 2" w:semiHidden="0" w:uiPriority="65" w:unhideWhenUsed="0"/>
-    <w:lsdException w:name="Medium List 2 Accent 2" w:semiHidden="0" w:uiPriority="66" w:unhideWhenUsed="0"/>
-    <w:lsdException w:name="Medium Grid 1 Accent 2" w:semiHidden="0" w:uiPriority="67" w:unhideWhenUsed="0"/>
-    <w:lsdException w:name="Medium Grid 2 Accent 2" w:semiHidden="0" w:uiPriority="68" w:unhideWhenUsed="0"/>
-    <w:lsdException w:name="Medium Grid 3 Accent 2" w:semiHidden="0" w:uiPriority="69" w:unhideWhenUsed="0"/>
-    <w:lsdException w:name="Dark List Accent 2" w:semiHidden="0" w:uiPriority="70" w:unhideWhenUsed="0"/>
-    <w:lsdException w:name="Colorful Shading Accent 2" w:semiHidden="0" w:uiPriority="71" w:unhideWhenUsed="0"/>
-    <w:lsdException w:name="Colorful List Accent 2" w:semiHidden="0" w:uiPriority="72" w:unhideWhenUsed="0"/>
-    <w:lsdException w:name="Colorful Grid Accent 2" w:semiHidden="0" w:uiPriority="73" w:unhideWhenUsed="0"/>
-    <w:lsdException w:name="Light Shading Accent 3" w:semiHidden="0" w:uiPriority="60" w:unhideWhenUsed="0"/>
-    <w:lsdException w:name="Light List Accent 3" w:semiHidden="0" w:uiPriority="61" w:unhideWhenUsed="0"/>
-    <w:lsdException w:name="Light Grid Accent 3" w:semiHidden="0" w:uiPriority="62" w:unhideWhenUsed="0"/>
-    <w:lsdException w:name="Medium Shading 1 Accent 3" w:semiHidden="0" w:uiPriority="63" w:unhideWhenUsed="0"/>
-    <w:lsdException w:name="Medium Shading 2 Accent 3" w:semiHidden="0" w:uiPriority="64" w:unhideWhenUsed="0"/>
-    <w:lsdException w:name="Medium List 1 Accent 3" w:semiHidden="0" w:uiPriority="65" w:unhideWhenUsed="0"/>
-    <w:lsdException w:name="Medium List 2 Accent 3" w:semiHidden="0" w:uiPriority="66" w:unhideWhenUsed="0"/>
-    <w:lsdException w:name="Medium Grid 1 Accent 3" w:semiHidden="0" w:uiPriority="67" w:unhideWhenUsed="0"/>
-    <w:lsdException w:name="Medium Grid 2 Accent 3" w:semiHidden="0" w:uiPriority="68" w:unhideWhenUsed="0"/>
-    <w:lsdException w:name="Medium Grid 3 Accent 3" w:semiHidden="0" w:uiPriority="69" w:unhideWhenUsed="0"/>
-    <w:lsdException w:name="Dark List Accent 3" w:semiHidden="0" w:uiPriority="70" w:unhideWhenUsed="0"/>
-    <w:lsdException w:name="Colorful Shading Accent 3" w:semiHidden="0" w:uiPriority="71" w:unhideWhenUsed="0"/>
-    <w:lsdException w:name="Colorful List Accent 3" w:semiHidden="0" w:uiPriority="72" w:unhideWhenUsed="0"/>
-    <w:lsdException w:name="Colorful Grid Accent 3" w:semiHidden="0" w:uiPriority="73" w:unhideWhenUsed="0"/>
-    <w:lsdException w:name="Light Shading Accent 4" w:semiHidden="0" w:uiPriority="60" w:unhideWhenUsed="0"/>
-    <w:lsdException w:name="Light List Accent 4" w:semiHidden="0" w:uiPriority="61" w:unhideWhenUsed="0"/>
-    <w:lsdException w:name="Light Grid Accent 4" w:semiHidden="0" w:uiPriority="62" w:unhideWhenUsed="0"/>
-    <w:lsdException w:name="Medium Shading 1 Accent 4" w:semiHidden="0" w:uiPriority="63" w:unhideWhenUsed="0"/>
-    <w:lsdException w:name="Medium Shading 2 Accent 4" w:semiHidden="0" w:uiPriority="64" w:unhideWhenUsed="0"/>
-    <w:lsdException w:name="Medium List 1 Accent 4" w:semiHidden="0" w:uiPriority="65" w:unhideWhenUsed="0"/>
-    <w:lsdException w:name="Medium List 2 Accent 4" w:semiHidden="0" w:uiPriority="66" w:unhideWhenUsed="0"/>
-    <w:lsdException w:name="Medium Grid 1 Accent 4" w:semiHidden="0" w:uiPriority="67" w:unhideWhenUsed="0"/>
-    <w:lsdException w:name="Medium Grid 2 Accent 4" w:semiHidden="0" w:uiPriority="68" w:unhideWhenUsed="0"/>
-    <w:lsdException w:name="Medium Grid 3 Accent 4" w:semiHidden="0" w:uiPriority="69" w:unhideWhenUsed="0"/>
-    <w:lsdException w:name="Dark List Accent 4" w:semiHidden="0" w:uiPriority="70" w:unhideWhenUsed="0"/>
-    <w:lsdException w:name="Colorful Shading Accent 4" w:semiHidden="0" w:uiPriority="71" w:unhideWhenUsed="0"/>
-    <w:lsdException w:name="Colorful List Accent 4" w:semiHidden="0" w:uiPriority="72" w:unhideWhenUsed="0"/>
-    <w:lsdException w:name="Colorful Grid Accent 4" w:semiHidden="0" w:uiPriority="73" w:unhideWhenUsed="0"/>
-    <w:lsdException w:name="Light Shading Accent 5" w:semiHidden="0" w:uiPriority="60" w:unhideWhenUsed="0"/>
-    <w:lsdException w:name="Light List Accent 5" w:semiHidden="0" w:uiPriority="61" w:unhideWhenUsed="0"/>
-    <w:lsdException w:name="Light Grid Accent 5" w:semiHidden="0" w:uiPriority="62" w:unhideWhenUsed="0"/>
-    <w:lsdException w:name="Medium Shading 1 Accent 5" w:semiHidden="0" w:uiPriority="63" w:unhideWhenUsed="0"/>
-    <w:lsdException w:name="Medium Shading 2 Accent 5" w:semiHidden="0" w:uiPriority="64" w:unhideWhenUsed="0"/>
-    <w:lsdException w:name="Medium List 1 Accent 5" w:semiHidden="0" w:uiPriority="65" w:unhideWhenUsed="0"/>
-    <w:lsdException w:name="Medium List 2 Accent 5" w:semiHidden="0" w:uiPriority="66" w:unhideWhenUsed="0"/>
-    <w:lsdException w:name="Medium Grid 1 Accent 5" w:semiHidden="0" w:uiPriority="67" w:unhideWhenUsed="0"/>
-    <w:lsdException w:name="Medium Grid 2 Accent 5" w:semiHidden="0" w:uiPriority="68" w:unhideWhenUsed="0"/>
-    <w:lsdException w:name="Medium Grid 3 Accent 5" w:semiHidden="0" w:uiPriority="69" w:unhideWhenUsed="0"/>
-    <w:lsdException w:name="Dark List Accent 5" w:semiHidden="0" w:uiPriority="70" w:unhideWhenUsed="0"/>
-    <w:lsdException w:name="Colorful Shading Accent 5" w:semiHidden="0" w:uiPriority="71" w:unhideWhenUsed="0"/>
-    <w:lsdException w:name="Colorful List Accent 5" w:semiHidden="0" w:uiPriority="72" w:unhideWhenUsed="0"/>
-    <w:lsdException w:name="Colorful Grid Accent 5" w:semiHidden="0" w:uiPriority="73" w:unhideWhenUsed="0"/>
-    <w:lsdException w:name="Light Shading Accent 6" w:semiHidden="0" w:uiPriority="60" w:unhideWhenUsed="0"/>
-    <w:lsdException w:name="Light List Accent 6" w:semiHidden="0" w:uiPriority="61" w:unhideWhenUsed="0"/>
-    <w:lsdException w:name="Light Grid Accent 6" w:semiHidden="0" w:uiPriority="62" w:unhideWhenUsed="0"/>
-    <w:lsdException w:name="Medium Shading 1 Accent 6" w:semiHidden="0" w:uiPriority="63" w:unhideWhenUsed="0"/>
-    <w:lsdException w:name="Medium Shading 2 Accent 6" w:semiHidden="0" w:uiPriority="64" w:unhideWhenUsed="0"/>
-    <w:lsdException w:name="Medium List 1 Accent 6" w:semiHidden="0" w:uiPriority="65" w:unhideWhenUsed="0"/>
-    <w:lsdException w:name="Medium List 2 Accent 6" w:semiHidden="0" w:uiPriority="66" w:unhideWhenUsed="0"/>
-    <w:lsdException w:name="Medium Grid 1 Accent 6" w:semiHidden="0" w:uiPriority="67" w:unhideWhenUsed="0"/>
-    <w:lsdException w:name="Medium Grid 2 Accent 6" w:semiHidden="0" w:uiPriority="68" w:unhideWhenUsed="0"/>
-    <w:lsdException w:name="Medium Grid 3 Accent 6" w:semiHidden="0" w:uiPriority="69" w:unhideWhenUsed="0"/>
-    <w:lsdException w:name="Dark List Accent 6" w:semiHidden="0" w:uiPriority="70" w:unhideWhenUsed="0"/>
-    <w:lsdException w:name="Colorful Shading Accent 6" w:semiHidden="0" w:uiPriority="71" w:unhideWhenUsed="0"/>
-    <w:lsdException w:name="Colorful List Accent 6" w:semiHidden="0" w:uiPriority="72" w:unhideWhenUsed="0"/>
-    <w:lsdException w:name="Colorful Grid Accent 6" w:semiHidden="0" w:uiPriority="73" w:unhideWhenUsed="0"/>
-    <w:lsdException w:name="Subtle Emphasis" w:semiHidden="0" w:uiPriority="19" w:unhideWhenUsed="0" w:qFormat="1"/>
-    <w:lsdException w:name="Intense Emphasis" w:semiHidden="0" w:uiPriority="21" w:unhideWhenUsed="0" w:qFormat="1"/>
-    <w:lsdException w:name="Subtle Reference" w:semiHidden="0" w:uiPriority="31" w:unhideWhenUsed="0" w:qFormat="1"/>
-    <w:lsdException w:name="Intense Reference" w:semiHidden="0" w:uiPriority="32" w:unhideWhenUsed="0" w:qFormat="1"/>
-    <w:lsdException w:name="Book Title" w:semiHidden="0" w:uiPriority="33" w:unhideWhenUsed="0" w:qFormat="1"/>
-    <w:lsdException w:name="Bibliography" w:uiPriority="37"/>
-    <w:lsdException w:name="TOC Heading" w:uiPriority="39" w:qFormat="1"/>
+  <w:latentStyles w:defLockedState="0" w:defUIPriority="99" w:defSemiHidden="0" w:defUnhideWhenUsed="0" w:defQFormat="0" w:count="380">
+    <w:lsdException w:name="Normal" w:uiPriority="0" w:qFormat="1"/>
+    <w:lsdException w:name="heading 1" w:uiPriority="9" w:qFormat="1"/>
+    <w:lsdException w:name="heading 2" w:semiHidden="1" w:uiPriority="9" w:unhideWhenUsed="1" w:qFormat="1"/>
+    <w:lsdException w:name="heading 3" w:semiHidden="1" w:uiPriority="9" w:unhideWhenUsed="1" w:qFormat="1"/>
+    <w:lsdException w:name="heading 4" w:semiHidden="1" w:uiPriority="9" w:unhideWhenUsed="1" w:qFormat="1"/>
+    <w:lsdException w:name="heading 5" w:semiHidden="1" w:uiPriority="9" w:unhideWhenUsed="1" w:qFormat="1"/>
+    <w:lsdException w:name="heading 6" w:semiHidden="1" w:uiPriority="9" w:unhideWhenUsed="1" w:qFormat="1"/>
+    <w:lsdException w:name="heading 7" w:semiHidden="1" w:uiPriority="9" w:unhideWhenUsed="1" w:qFormat="1"/>
+    <w:lsdException w:name="heading 8" w:semiHidden="1" w:uiPriority="9" w:unhideWhenUsed="1" w:qFormat="1"/>
+    <w:lsdException w:name="heading 9" w:semiHidden="1" w:uiPriority="9" w:unhideWhenUsed="1" w:qFormat="1"/>
+    <w:lsdException w:name="index 1" w:semiHidden="1" w:unhideWhenUsed="1"/>
+    <w:lsdException w:name="index 2" w:semiHidden="1" w:unhideWhenUsed="1"/>
+    <w:lsdException w:name="index 3" w:semiHidden="1" w:unhideWhenUsed="1"/>
+    <w:lsdException w:name="index 4" w:semiHidden="1" w:unhideWhenUsed="1"/>
+    <w:lsdException w:name="index 5" w:semiHidden="1" w:unhideWhenUsed="1"/>
+    <w:lsdException w:name="index 6" w:semiHidden="1" w:unhideWhenUsed="1"/>
+    <w:lsdException w:name="index 7" w:semiHidden="1" w:unhideWhenUsed="1"/>
+    <w:lsdException w:name="index 8" w:semiHidden="1" w:unhideWhenUsed="1"/>
+    <w:lsdException w:name="index 9" w:semiHidden="1" w:unhideWhenUsed="1"/>
+    <w:lsdException w:name="toc 1" w:semiHidden="1" w:uiPriority="39" w:unhideWhenUsed="1"/>
+    <w:lsdException w:name="toc 2" w:semiHidden="1" w:uiPriority="39" w:unhideWhenUsed="1"/>
+    <w:lsdException w:name="toc 3" w:semiHidden="1" w:uiPriority="39" w:unhideWhenUsed="1"/>
+    <w:lsdException w:name="toc 4" w:semiHidden="1" w:uiPriority="39" w:unhideWhenUsed="1"/>
+    <w:lsdException w:name="toc 5" w:semiHidden="1" w:uiPriority="39" w:unhideWhenUsed="1"/>
+    <w:lsdException w:name="toc 6" w:semiHidden="1" w:uiPriority="39" w:unhideWhenUsed="1"/>
+    <w:lsdException w:name="toc 7" w:semiHidden="1" w:uiPriority="39" w:unhideWhenUsed="1"/>
+    <w:lsdException w:name="toc 8" w:semiHidden="1" w:uiPriority="39" w:unhideWhenUsed="1"/>
+    <w:lsdException w:name="toc 9" w:semiHidden="1" w:uiPriority="39" w:unhideWhenUsed="1"/>
+    <w:lsdException w:name="Normal Indent" w:semiHidden="1" w:unhideWhenUsed="1"/>
+    <w:lsdException w:name="footnote text" w:semiHidden="1" w:unhideWhenUsed="1"/>
+    <w:lsdException w:name="annotation text" w:semiHidden="1" w:unhideWhenUsed="1"/>
+    <w:lsdException w:name="header" w:semiHidden="1" w:unhideWhenUsed="1"/>
+    <w:lsdException w:name="footer" w:semiHidden="1" w:unhideWhenUsed="1"/>
+    <w:lsdException w:name="index heading" w:semiHidden="1" w:unhideWhenUsed="1"/>
+    <w:lsdException w:name="caption" w:semiHidden="1" w:uiPriority="35" w:unhideWhenUsed="1" w:qFormat="1"/>
+    <w:lsdException w:name="table of figures" w:semiHidden="1" w:unhideWhenUsed="1"/>
+    <w:lsdException w:name="envelope address" w:semiHidden="1" w:unhideWhenUsed="1"/>
+    <w:lsdException w:name="envelope return" w:semiHidden="1" w:unhideWhenUsed="1"/>
+    <w:lsdException w:name="footnote reference" w:semiHidden="1" w:unhideWhenUsed="1"/>
+    <w:lsdException w:name="annotation reference" w:semiHidden="1" w:unhideWhenUsed="1"/>
+    <w:lsdException w:name="line number" w:semiHidden="1" w:unhideWhenUsed="1"/>
+    <w:lsdException w:name="page number" w:semiHidden="1" w:unhideWhenUsed="1"/>
+    <w:lsdException w:name="endnote reference" w:semiHidden="1" w:unhideWhenUsed="1"/>
+    <w:lsdException w:name="endnote text" w:semiHidden="1" w:unhideWhenUsed="1"/>
+    <w:lsdException w:name="table of authorities" w:semiHidden="1" w:unhideWhenUsed="1"/>
+    <w:lsdException w:name="macro" w:semiHidden="1" w:unhideWhenUsed="1"/>
+    <w:lsdException w:name="toa heading" w:semiHidden="1" w:unhideWhenUsed="1"/>
+    <w:lsdException w:name="List" w:semiHidden="1" w:unhideWhenUsed="1"/>
+    <w:lsdException w:name="List Bullet" w:semiHidden="1" w:unhideWhenUsed="1"/>
+    <w:lsdException w:name="List Number" w:semiHidden="1" w:unhideWhenUsed="1"/>
+    <w:lsdException w:name="List 2" w:semiHidden="1" w:unhideWhenUsed="1"/>
+    <w:lsdException w:name="List 3" w:semiHidden="1" w:unhideWhenUsed="1"/>
+    <w:lsdException w:name="List 4" w:semiHidden="1" w:unhideWhenUsed="1"/>
+    <w:lsdException w:name="List 5" w:semiHidden="1" w:unhideWhenUsed="1"/>
+    <w:lsdException w:name="List Bullet 2" w:semiHidden="1" w:unhideWhenUsed="1"/>
+    <w:lsdException w:name="List Bullet 3" w:semiHidden="1" w:unhideWhenUsed="1"/>
+    <w:lsdException w:name="List Bullet 4" w:semiHidden="1" w:unhideWhenUsed="1"/>
+    <w:lsdException w:name="List Bullet 5" w:semiHidden="1" w:unhideWhenUsed="1"/>
+    <w:lsdException w:name="List Number 2" w:semiHidden="1" w:unhideWhenUsed="1"/>
+    <w:lsdException w:name="List Number 3" w:semiHidden="1" w:unhideWhenUsed="1"/>
+    <w:lsdException w:name="List Number 4" w:semiHidden="1" w:unhideWhenUsed="1"/>
+    <w:lsdException w:name="List Number 5" w:semiHidden="1" w:unhideWhenUsed="1"/>
+    <w:lsdException w:name="Title" w:uiPriority="10" w:qFormat="1"/>
+    <w:lsdException w:name="Closing" w:semiHidden="1" w:unhideWhenUsed="1"/>
+    <w:lsdException w:name="Signature" w:semiHidden="1" w:unhideWhenUsed="1"/>
+    <w:lsdException w:name="Default Paragraph Font" w:semiHidden="1" w:uiPriority="1" w:unhideWhenUsed="1"/>
+    <w:lsdException w:name="Body Text" w:semiHidden="1" w:unhideWhenUsed="1"/>
+    <w:lsdException w:name="Body Text Indent" w:semiHidden="1" w:unhideWhenUsed="1"/>
+    <w:lsdException w:name="List Continue" w:semiHidden="1" w:unhideWhenUsed="1"/>
+    <w:lsdException w:name="List Continue 2" w:semiHidden="1" w:unhideWhenUsed="1"/>
+    <w:lsdException w:name="List Continue 3" w:semiHidden="1" w:unhideWhenUsed="1"/>
+    <w:lsdException w:name="List Continue 4" w:semiHidden="1" w:unhideWhenUsed="1"/>
+    <w:lsdException w:name="List Continue 5" w:semiHidden="1" w:unhideWhenUsed="1"/>
+    <w:lsdException w:name="Message Header" w:semiHidden="1" w:unhideWhenUsed="1"/>
+    <w:lsdException w:name="Subtitle" w:uiPriority="11" w:qFormat="1"/>
+    <w:lsdException w:name="Salutation" w:semiHidden="1" w:unhideWhenUsed="1"/>
+    <w:lsdException w:name="Date" w:semiHidden="1" w:unhideWhenUsed="1"/>
+    <w:lsdException w:name="Body Text First Indent" w:semiHidden="1" w:unhideWhenUsed="1"/>
+    <w:lsdException w:name="Body Text First Indent 2" w:semiHidden="1" w:unhideWhenUsed="1"/>
+    <w:lsdException w:name="Note Heading" w:semiHidden="1" w:unhideWhenUsed="1"/>
+    <w:lsdException w:name="Body Text 2" w:semiHidden="1" w:unhideWhenUsed="1"/>
+    <w:lsdException w:name="Body Text 3" w:semiHidden="1" w:unhideWhenUsed="1"/>
+    <w:lsdException w:name="Body Text Indent 2" w:semiHidden="1" w:unhideWhenUsed="1"/>
+    <w:lsdException w:name="Body Text Indent 3" w:semiHidden="1" w:unhideWhenUsed="1"/>
+    <w:lsdException w:name="Block Text" w:semiHidden="1" w:unhideWhenUsed="1"/>
+    <w:lsdException w:name="Hyperlink" w:semiHidden="1" w:unhideWhenUsed="1"/>
+    <w:lsdException w:name="FollowedHyperlink" w:semiHidden="1" w:unhideWhenUsed="1"/>
+    <w:lsdException w:name="Strong" w:uiPriority="22" w:qFormat="1"/>
+    <w:lsdException w:name="Emphasis" w:uiPriority="20" w:qFormat="1"/>
+    <w:lsdException w:name="Document Map" w:semiHidden="1" w:unhideWhenUsed="1"/>
+    <w:lsdException w:name="Plain Text" w:semiHidden="1" w:unhideWhenUsed="1"/>
+    <w:lsdException w:name="E-mail Signature" w:semiHidden="1" w:unhideWhenUsed="1"/>
+    <w:lsdException w:name="HTML Top of Form" w:semiHidden="1" w:unhideWhenUsed="1"/>
+    <w:lsdException w:name="HTML Bottom of Form" w:semiHidden="1" w:unhideWhenUsed="1"/>
+    <w:lsdException w:name="Normal (Web)" w:semiHidden="1" w:unhideWhenUsed="1"/>
+    <w:lsdException w:name="HTML Acronym" w:semiHidden="1" w:unhideWhenUsed="1"/>
+    <w:lsdException w:name="HTML Address" w:semiHidden="1" w:unhideWhenUsed="1"/>
+    <w:lsdException w:name="HTML Cite" w:semiHidden="1" w:unhideWhenUsed="1"/>
+    <w:lsdException w:name="HTML Code" w:semiHidden="1" w:unhideWhenUsed="1"/>
+    <w:lsdException w:name="HTML Definition" w:semiHidden="1" w:unhideWhenUsed="1"/>
+    <w:lsdException w:name="HTML Keyboard" w:semiHidden="1" w:unhideWhenUsed="1"/>
+    <w:lsdException w:name="HTML Preformatted" w:semiHidden="1" w:unhideWhenUsed="1"/>
+    <w:lsdException w:name="HTML Sample" w:semiHidden="1" w:unhideWhenUsed="1"/>
+    <w:lsdException w:name="HTML Typewriter" w:semiHidden="1" w:unhideWhenUsed="1"/>
+    <w:lsdException w:name="HTML Variable" w:semiHidden="1" w:unhideWhenUsed="1"/>
+    <w:lsdException w:name="Normal Table" w:semiHidden="1" w:unhideWhenUsed="1"/>
+    <w:lsdException w:name="annotation subject" w:semiHidden="1" w:unhideWhenUsed="1"/>
+    <w:lsdException w:name="No List" w:semiHidden="1" w:unhideWhenUsed="1"/>
+    <w:lsdException w:name="Outline List 1" w:semiHidden="1" w:unhideWhenUsed="1"/>
+    <w:lsdException w:name="Outline List 2" w:semiHidden="1" w:unhideWhenUsed="1"/>
+    <w:lsdException w:name="Outline List 3" w:semiHidden="1" w:unhideWhenUsed="1"/>
+    <w:lsdException w:name="Table Simple 1" w:semiHidden="1" w:unhideWhenUsed="1"/>
+    <w:lsdException w:name="Table Simple 2" w:semiHidden="1" w:unhideWhenUsed="1"/>
+    <w:lsdException w:name="Table Simple 3" w:semiHidden="1" w:unhideWhenUsed="1"/>
+    <w:lsdException w:name="Table Classic 1" w:semiHidden="1" w:unhideWhenUsed="1"/>
+    <w:lsdException w:name="Table Classic 2" w:semiHidden="1" w:unhideWhenUsed="1"/>
+    <w:lsdException w:name="Table Classic 3" w:semiHidden="1" w:unhideWhenUsed="1"/>
+    <w:lsdException w:name="Table Classic 4" w:semiHidden="1" w:unhideWhenUsed="1"/>
+    <w:lsdException w:name="Table Colorful 1" w:semiHidden="1" w:unhideWhenUsed="1"/>
+    <w:lsdException w:name="Table Colorful 2" w:semiHidden="1" w:unhideWhenUsed="1"/>
+    <w:lsdException w:name="Table Colorful 3" w:semiHidden="1" w:unhideWhenUsed="1"/>
+    <w:lsdException w:name="Table Columns 1" w:semiHidden="1" w:unhideWhenUsed="1"/>
+    <w:lsdException w:name="Table Columns 2" w:semiHidden="1" w:unhideWhenUsed="1"/>
+    <w:lsdException w:name="Table Columns 3" w:semiHidden="1" w:unhideWhenUsed="1"/>
+    <w:lsdException w:name="Table Columns 4" w:semiHidden="1" w:unhideWhenUsed="1"/>
+    <w:lsdException w:name="Table Columns 5" w:semiHidden="1" w:unhideWhenUsed="1"/>
+    <w:lsdException w:name="Table Grid 1" w:semiHidden="1" w:unhideWhenUsed="1"/>
+    <w:lsdException w:name="Table Grid 2" w:semiHidden="1" w:unhideWhenUsed="1"/>
+    <w:lsdException w:name="Table Grid 3" w:semiHidden="1" w:unhideWhenUsed="1"/>
+    <w:lsdException w:name="Table Grid 4" w:semiHidden="1" w:unhideWhenUsed="1"/>
+    <w:lsdException w:name="Table Grid 5" w:semiHidden="1" w:unhideWhenUsed="1"/>
+    <w:lsdException w:name="Table Grid 6" w:semiHidden="1" w:unhideWhenUsed="1"/>
+    <w:lsdException w:name="Table Grid 7" w:semiHidden="1" w:unhideWhenUsed="1"/>
+    <w:lsdException w:name="Table Grid 8" w:semiHidden="1" w:unhideWhenUsed="1"/>
+    <w:lsdException w:name="Table List 1" w:semiHidden="1" w:unhideWhenUsed="1"/>
+    <w:lsdException w:name="Table List 2" w:semiHidden="1" w:unhideWhenUsed="1"/>
+    <w:lsdException w:name="Table List 3" w:semiHidden="1" w:unhideWhenUsed="1"/>
+    <w:lsdException w:name="Table List 4" w:semiHidden="1" w:unhideWhenUsed="1"/>
+    <w:lsdException w:name="Table List 5" w:semiHidden="1" w:unhideWhenUsed="1"/>
+    <w:lsdException w:name="Table List 6" w:semiHidden="1" w:unhideWhenUsed="1"/>
+    <w:lsdException w:name="Table List 7" w:semiHidden="1" w:unhideWhenUsed="1"/>
+    <w:lsdException w:name="Table List 8" w:semiHidden="1" w:unhideWhenUsed="1"/>
+    <w:lsdException w:name="Table 3D effects 1" w:semiHidden="1" w:unhideWhenUsed="1"/>
+    <w:lsdException w:name="Table 3D effects 2" w:semiHidden="1" w:unhideWhenUsed="1"/>
+    <w:lsdException w:name="Table 3D effects 3" w:semiHidden="1" w:unhideWhenUsed="1"/>
+    <w:lsdException w:name="Table Contemporary" w:semiHidden="1" w:unhideWhenUsed="1"/>
+    <w:lsdException w:name="Table Elegant" w:semiHidden="1" w:unhideWhenUsed="1"/>
+    <w:lsdException w:name="Table Professional" w:semiHidden="1" w:unhideWhenUsed="1"/>
+    <w:lsdException w:name="Table Subtle 1" w:semiHidden="1" w:unhideWhenUsed="1"/>
+    <w:lsdException w:name="Table Subtle 2" w:semiHidden="1" w:unhideWhenUsed="1"/>
+    <w:lsdException w:name="Table Web 1" w:semiHidden="1" w:unhideWhenUsed="1"/>
+    <w:lsdException w:name="Table Web 2" w:semiHidden="1" w:unhideWhenUsed="1"/>
+    <w:lsdException w:name="Table Web 3" w:semiHidden="1" w:unhideWhenUsed="1"/>
+    <w:lsdException w:name="Balloon Text" w:semiHidden="1" w:unhideWhenUsed="1"/>
+    <w:lsdException w:name="Table Grid" w:uiPriority="59"/>
+    <w:lsdException w:name="Table Theme" w:semiHidden="1" w:unhideWhenUsed="1"/>
+    <w:lsdException w:name="Note Level 1" w:semiHidden="1" w:unhideWhenUsed="1"/>
+    <w:lsdException w:name="Note Level 2" w:semiHidden="1" w:unhideWhenUsed="1"/>
+    <w:lsdException w:name="Note Level 3" w:semiHidden="1" w:unhideWhenUsed="1"/>
+    <w:lsdException w:name="Note Level 4" w:semiHidden="1" w:unhideWhenUsed="1"/>
+    <w:lsdException w:name="Note Level 5" w:semiHidden="1" w:unhideWhenUsed="1"/>
+    <w:lsdException w:name="Note Level 6" w:semiHidden="1" w:unhideWhenUsed="1"/>
+    <w:lsdException w:name="Note Level 7" w:semiHidden="1" w:unhideWhenUsed="1"/>
+    <w:lsdException w:name="Note Level 8" w:semiHidden="1" w:unhideWhenUsed="1"/>
+    <w:lsdException w:name="Note Level 9" w:semiHidden="1" w:unhideWhenUsed="1"/>
+    <w:lsdException w:name="Placeholder Text" w:semiHidden="1"/>
+    <w:lsdException w:name="No Spacing" w:uiPriority="1" w:qFormat="1"/>
+    <w:lsdException w:name="Light Shading" w:uiPriority="60"/>
+    <w:lsdException w:name="Light List" w:uiPriority="61"/>
+    <w:lsdException w:name="Light Grid" w:uiPriority="62"/>
+    <w:lsdException w:name="Medium Shading 1" w:uiPriority="63"/>
+    <w:lsdException w:name="Medium Shading 2" w:uiPriority="64"/>
+    <w:lsdException w:name="Medium List 1" w:uiPriority="65"/>
+    <w:lsdException w:name="Medium List 2" w:uiPriority="66"/>
+    <w:lsdException w:name="Medium Grid 1" w:uiPriority="67"/>
+    <w:lsdException w:name="Medium Grid 2" w:uiPriority="68"/>
+    <w:lsdException w:name="Medium Grid 3" w:uiPriority="69"/>
+    <w:lsdException w:name="Dark List" w:uiPriority="70"/>
+    <w:lsdException w:name="Colorful Shading" w:uiPriority="71"/>
+    <w:lsdException w:name="Colorful List" w:uiPriority="72"/>
+    <w:lsdException w:name="Colorful Grid" w:uiPriority="73"/>
+    <w:lsdException w:name="Light Shading Accent 1" w:uiPriority="60"/>
+    <w:lsdException w:name="Light List Accent 1" w:uiPriority="61"/>
+    <w:lsdException w:name="Light Grid Accent 1" w:uiPriority="62"/>
+    <w:lsdException w:name="Medium Shading 1 Accent 1" w:uiPriority="63"/>
+    <w:lsdException w:name="Medium Shading 2 Accent 1" w:uiPriority="64"/>
+    <w:lsdException w:name="Medium List 1 Accent 1" w:uiPriority="65"/>
+    <w:lsdException w:name="Revision" w:semiHidden="1"/>
+    <w:lsdException w:name="List Paragraph" w:uiPriority="34" w:qFormat="1"/>
+    <w:lsdException w:name="Quote" w:uiPriority="29" w:qFormat="1"/>
+    <w:lsdException w:name="Intense Quote" w:uiPriority="30" w:qFormat="1"/>
+    <w:lsdException w:name="Medium List 2 Accent 1" w:uiPriority="66"/>
+    <w:lsdException w:name="Medium Grid 1 Accent 1" w:uiPriority="67"/>
+    <w:lsdException w:name="Medium Grid 2 Accent 1" w:uiPriority="68"/>
+    <w:lsdException w:name="Medium Grid 3 Accent 1" w:uiPriority="69"/>
+    <w:lsdException w:name="Dark List Accent 1" w:uiPriority="70"/>
+    <w:lsdException w:name="Colorful Shading Accent 1" w:uiPriority="71"/>
+    <w:lsdException w:name="Colorful List Accent 1" w:uiPriority="72"/>
+    <w:lsdException w:name="Colorful Grid Accent 1" w:uiPriority="73"/>
+    <w:lsdException w:name="Light Shading Accent 2" w:uiPriority="60"/>
+    <w:lsdException w:name="Light List Accent 2" w:uiPriority="61"/>
+    <w:lsdException w:name="Light Grid Accent 2" w:uiPriority="62"/>
+    <w:lsdException w:name="Medium Shading 1 Accent 2" w:uiPriority="63"/>
+    <w:lsdException w:name="Medium Shading 2 Accent 2" w:uiPriority="64"/>
+    <w:lsdException w:name="Medium List 1 Accent 2" w:uiPriority="65"/>
+    <w:lsdException w:name="Medium List 2 Accent 2" w:uiPriority="66"/>
+    <w:lsdException w:name="Medium Grid 1 Accent 2" w:uiPriority="67"/>
+    <w:lsdException w:name="Medium Grid 2 Accent 2" w:uiPriority="68"/>
+    <w:lsdException w:name="Medium Grid 3 Accent 2" w:uiPriority="69"/>
+    <w:lsdException w:name="Dark List Accent 2" w:uiPriority="70"/>
+    <w:lsdException w:name="Colorful Shading Accent 2" w:uiPriority="71"/>
+    <w:lsdException w:name="Colorful List Accent 2" w:uiPriority="72"/>
+    <w:lsdException w:name="Colorful Grid Accent 2" w:uiPriority="73"/>
+    <w:lsdException w:name="Light Shading Accent 3" w:uiPriority="60"/>
+    <w:lsdException w:name="Light List Accent 3" w:uiPriority="61"/>
+    <w:lsdException w:name="Light Grid Accent 3" w:uiPriority="62"/>
+    <w:lsdException w:name="Medium Shading 1 Accent 3" w:uiPriority="63"/>
+    <w:lsdException w:name="Medium Shading 2 Accent 3" w:uiPriority="64"/>
+    <w:lsdException w:name="Medium List 1 Accent 3" w:uiPriority="65"/>
+    <w:lsdException w:name="Medium List 2 Accent 3" w:uiPriority="66"/>
+    <w:lsdException w:name="Medium Grid 1 Accent 3" w:uiPriority="67"/>
+    <w:lsdException w:name="Medium Grid 2 Accent 3" w:uiPriority="68"/>
+    <w:lsdException w:name="Medium Grid 3 Accent 3" w:uiPriority="69"/>
+    <w:lsdException w:name="Dark List Accent 3" w:uiPriority="70"/>
+    <w:lsdException w:name="Colorful Shading Accent 3" w:uiPriority="71"/>
+    <w:lsdException w:name="Colorful List Accent 3" w:uiPriority="72"/>
+    <w:lsdException w:name="Colorful Grid Accent 3" w:uiPriority="73"/>
+    <w:lsdException w:name="Light Shading Accent 4" w:uiPriority="60"/>
+    <w:lsdException w:name="Light List Accent 4" w:uiPriority="61"/>
+    <w:lsdException w:name="Light Grid Accent 4" w:uiPriority="62"/>
+    <w:lsdException w:name="Medium Shading 1 Accent 4" w:uiPriority="63"/>
+    <w:lsdException w:name="Medium Shading 2 Accent 4" w:uiPriority="64"/>
+    <w:lsdException w:name="Medium List 1 Accent 4" w:uiPriority="65"/>
+    <w:lsdException w:name="Medium List 2 Accent 4" w:uiPriority="66"/>
+    <w:lsdException w:name="Medium Grid 1 Accent 4" w:uiPriority="67"/>
+    <w:lsdException w:name="Medium Grid 2 Accent 4" w:uiPriority="68"/>
+    <w:lsdException w:name="Medium Grid 3 Accent 4" w:uiPriority="69"/>
+    <w:lsdException w:name="Dark List Accent 4" w:uiPriority="70"/>
+    <w:lsdException w:name="Colorful Shading Accent 4" w:uiPriority="71"/>
+    <w:lsdException w:name="Colorful List Accent 4" w:uiPriority="72"/>
+    <w:lsdException w:name="Colorful Grid Accent 4" w:uiPriority="73"/>
+    <w:lsdException w:name="Light Shading Accent 5" w:uiPriority="60"/>
+    <w:lsdException w:name="Light List Accent 5" w:uiPriority="61"/>
+    <w:lsdException w:name="Light Grid Accent 5" w:uiPriority="62"/>
+    <w:lsdException w:name="Medium Shading 1 Accent 5" w:uiPriority="63"/>
+    <w:lsdException w:name="Medium Shading 2 Accent 5" w:uiPriority="64"/>
+    <w:lsdException w:name="Medium List 1 Accent 5" w:uiPriority="65"/>
+    <w:lsdException w:name="Medium List 2 Accent 5" w:uiPriority="66"/>
+    <w:lsdException w:name="Medium Grid 1 Accent 5" w:uiPriority="67"/>
+    <w:lsdException w:name="Medium Grid 2 Accent 5" w:uiPriority="68"/>
+    <w:lsdException w:name="Medium Grid 3 Accent 5" w:uiPriority="69"/>
+    <w:lsdException w:name="Dark List Accent 5" w:uiPriority="70"/>
+    <w:lsdException w:name="Colorful Shading Accent 5" w:uiPriority="71"/>
+    <w:lsdException w:name="Colorful List Accent 5" w:uiPriority="72"/>
+    <w:lsdException w:name="Colorful Grid Accent 5" w:uiPriority="73"/>
+    <w:lsdException w:name="Light Shading Accent 6" w:uiPriority="60"/>
+    <w:lsdException w:name="Light List Accent 6" w:uiPriority="61"/>
+    <w:lsdException w:name="Light Grid Accent 6" w:uiPriority="62"/>
+    <w:lsdException w:name="Medium Shading 1 Accent 6" w:uiPriority="63"/>
+    <w:lsdException w:name="Medium Shading 2 Accent 6" w:uiPriority="64"/>
+    <w:lsdException w:name="Medium List 1 Accent 6" w:uiPriority="65"/>
+    <w:lsdException w:name="Medium List 2 Accent 6" w:uiPriority="66"/>
+    <w:lsdException w:name="Medium Grid 1 Accent 6" w:uiPriority="67"/>
+    <w:lsdException w:name="Medium Grid 2 Accent 6" w:uiPriority="68"/>
+    <w:lsdException w:name="Medium Grid 3 Accent 6" w:uiPriority="69"/>
+    <w:lsdException w:name="Dark List Accent 6" w:uiPriority="70"/>
+    <w:lsdException w:name="Colorful Shading Accent 6" w:uiPriority="71"/>
+    <w:lsdException w:name="Colorful List Accent 6" w:uiPriority="72"/>
+    <w:lsdException w:name="Colorful Grid Accent 6" w:uiPriority="73"/>
+    <w:lsdException w:name="Subtle Emphasis" w:uiPriority="19" w:qFormat="1"/>
+    <w:lsdException w:name="Intense Emphasis" w:uiPriority="21" w:qFormat="1"/>
+    <w:lsdException w:name="Subtle Reference" w:uiPriority="31" w:qFormat="1"/>
+    <w:lsdException w:name="Intense Reference" w:uiPriority="32" w:qFormat="1"/>
+    <w:lsdException w:name="Book Title" w:uiPriority="33" w:qFormat="1"/>
+    <w:lsdException w:name="Bibliography" w:semiHidden="1" w:uiPriority="37" w:unhideWhenUsed="1"/>
+    <w:lsdException w:name="TOC Heading" w:semiHidden="1" w:uiPriority="39" w:unhideWhenUsed="1" w:qFormat="1"/>
+    <w:lsdException w:name="Plain Table 1" w:uiPriority="41"/>
+    <w:lsdException w:name="Plain Table 2" w:uiPriority="42"/>
+    <w:lsdException w:name="Plain Table 3" w:uiPriority="43"/>
+    <w:lsdException w:name="Plain Table 4" w:uiPriority="44"/>
+    <w:lsdException w:name="Plain Table 5" w:uiPriority="45"/>
+    <w:lsdException w:name="Grid Table Light" w:uiPriority="40"/>
+    <w:lsdException w:name="Grid Table 1 Light" w:uiPriority="46"/>
+    <w:lsdException w:name="Grid Table 2" w:uiPriority="47"/>
+    <w:lsdException w:name="Grid Table 3" w:uiPriority="48"/>
+    <w:lsdException w:name="Grid Table 4" w:uiPriority="49"/>
+    <w:lsdException w:name="Grid Table 5 Dark" w:uiPriority="50"/>
+    <w:lsdException w:name="Grid Table 6 Colorful" w:uiPriority="51"/>
+    <w:lsdException w:name="Grid Table 7 Colorful" w:uiPriority="52"/>
+    <w:lsdException w:name="Grid Table 1 Light Accent 1" w:uiPriority="46"/>
+    <w:lsdException w:name="Grid Table 2 Accent 1" w:uiPriority="47"/>
+    <w:lsdException w:name="Grid Table 3 Accent 1" w:uiPriority="48"/>
+    <w:lsdException w:name="Grid Table 4 Accent 1" w:uiPriority="49"/>
+    <w:lsdException w:name="Grid Table 5 Dark Accent 1" w:uiPriority="50"/>
+    <w:lsdException w:name="Grid Table 6 Colorful Accent 1" w:uiPriority="51"/>
+    <w:lsdException w:name="Grid Table 7 Colorful Accent 1" w:uiPriority="52"/>
+    <w:lsdException w:name="Grid Table 1 Light Accent 2" w:uiPriority="46"/>
+    <w:lsdException w:name="Grid Table 2 Accent 2" w:uiPriority="47"/>
+    <w:lsdException w:name="Grid Table 3 Accent 2" w:uiPriority="48"/>
+    <w:lsdException w:name="Grid Table 4 Accent 2" w:uiPriority="49"/>
+    <w:lsdException w:name="Grid Table 5 Dark Accent 2" w:uiPriority="50"/>
+    <w:lsdException w:name="Grid Table 6 Colorful Accent 2" w:uiPriority="51"/>
+    <w:lsdException w:name="Grid Table 7 Colorful Accent 2" w:uiPriority="52"/>
+    <w:lsdException w:name="Grid Table 1 Light Accent 3" w:uiPriority="46"/>
+    <w:lsdException w:name="Grid Table 2 Accent 3" w:uiPriority="47"/>
+    <w:lsdException w:name="Grid Table 3 Accent 3" w:uiPriority="48"/>
+    <w:lsdException w:name="Grid Table 4 Accent 3" w:uiPriority="49"/>
+    <w:lsdException w:name="Grid Table 5 Dark Accent 3" w:uiPriority="50"/>
+    <w:lsdException w:name="Grid Table 6 Colorful Accent 3" w:uiPriority="51"/>
+    <w:lsdException w:name="Grid Table 7 Colorful Accent 3" w:uiPriority="52"/>
+    <w:lsdException w:name="Grid Table 1 Light Accent 4" w:uiPriority="46"/>
+    <w:lsdException w:name="Grid Table 2 Accent 4" w:uiPriority="47"/>
+    <w:lsdException w:name="Grid Table 3 Accent 4" w:uiPriority="48"/>
+    <w:lsdException w:name="Grid Table 4 Accent 4" w:uiPriority="49"/>
+    <w:lsdException w:name="Grid Table 5 Dark Accent 4" w:uiPriority="50"/>
+    <w:lsdException w:name="Grid Table 6 Colorful Accent 4" w:uiPriority="51"/>
+    <w:lsdException w:name="Grid Table 7 Colorful Accent 4" w:uiPriority="52"/>
+    <w:lsdException w:name="Grid Table 1 Light Accent 5" w:uiPriority="46"/>
+    <w:lsdException w:name="Grid Table 2 Accent 5" w:uiPriority="47"/>
+    <w:lsdException w:name="Grid Table 3 Accent 5" w:uiPriority="48"/>
+    <w:lsdException w:name="Grid Table 4 Accent 5" w:uiPriority="49"/>
+    <w:lsdException w:name="Grid Table 5 Dark Accent 5" w:uiPriority="50"/>
+    <w:lsdException w:name="Grid Table 6 Colorful Accent 5" w:uiPriority="51"/>
+    <w:lsdException w:name="Grid Table 7 Colorful Accent 5" w:uiPriority="52"/>
+    <w:lsdException w:name="Grid Table 1 Light Accent 6" w:uiPriority="46"/>
+    <w:lsdException w:name="Grid Table 2 Accent 6" w:uiPriority="47"/>
+    <w:lsdException w:name="Grid Table 3 Accent 6" w:uiPriority="48"/>
+    <w:lsdException w:name="Grid Table 4 Accent 6" w:uiPriority="49"/>
+    <w:lsdException w:name="Grid Table 5 Dark Accent 6" w:uiPriority="50"/>
+    <w:lsdException w:name="Grid Table 6 Colorful Accent 6" w:uiPriority="51"/>
+    <w:lsdException w:name="Grid Table 7 Colorful Accent 6" w:uiPriority="52"/>
+    <w:lsdException w:name="List Table 1 Light" w:uiPriority="46"/>
+    <w:lsdException w:name="List Table 2" w:uiPriority="47"/>
+    <w:lsdException w:name="List Table 3" w:uiPriority="48"/>
+    <w:lsdException w:name="List Table 4" w:uiPriority="49"/>
+    <w:lsdException w:name="List Table 5 Dark" w:uiPriority="50"/>
+    <w:lsdException w:name="List Table 6 Colorful" w:uiPriority="51"/>
+    <w:lsdException w:name="List Table 7 Colorful" w:uiPriority="52"/>
+    <w:lsdException w:name="List Table 1 Light Accent 1" w:uiPriority="46"/>
+    <w:lsdException w:name="List Table 2 Accent 1" w:uiPriority="47"/>
+    <w:lsdException w:name="List Table 3 Accent 1" w:uiPriority="48"/>
+    <w:lsdException w:name="List Table 4 Accent 1" w:uiPriority="49"/>
+    <w:lsdException w:name="List Table 5 Dark Accent 1" w:uiPriority="50"/>
+    <w:lsdException w:name="List Table 6 Colorful Accent 1" w:uiPriority="51"/>
+    <w:lsdException w:name="List Table 7 Colorful Accent 1" w:uiPriority="52"/>
+    <w:lsdException w:name="List Table 1 Light Accent 2" w:uiPriority="46"/>
+    <w:lsdException w:name="List Table 2 Accent 2" w:uiPriority="47"/>
+    <w:lsdException w:name="List Table 3 Accent 2" w:uiPriority="48"/>
+    <w:lsdException w:name="List Table 4 Accent 2" w:uiPriority="49"/>
+    <w:lsdException w:name="List Table 5 Dark Accent 2" w:uiPriority="50"/>
+    <w:lsdException w:name="List Table 6 Colorful Accent 2" w:uiPriority="51"/>
+    <w:lsdException w:name="List Table 7 Colorful Accent 2" w:uiPriority="52"/>
+    <w:lsdException w:name="List Table 1 Light Accent 3" w:uiPriority="46"/>
+    <w:lsdException w:name="List Table 2 Accent 3" w:uiPriority="47"/>
+    <w:lsdException w:name="List Table 3 Accent 3" w:uiPriority="48"/>
+    <w:lsdException w:name="List Table 4 Accent 3" w:uiPriority="49"/>
+    <w:lsdException w:name="List Table 5 Dark Accent 3" w:uiPriority="50"/>
+    <w:lsdException w:name="List Table 6 Colorful Accent 3" w:uiPriority="51"/>
+    <w:lsdException w:name="List Table 7 Colorful Accent 3" w:uiPriority="52"/>
+    <w:lsdException w:name="List Table 1 Light Accent 4" w:uiPriority="46"/>
+    <w:lsdException w:name="List Table 2 Accent 4" w:uiPriority="47"/>
+    <w:lsdException w:name="List Table 3 Accent 4" w:uiPriority="48"/>
+    <w:lsdException w:name="List Table 4 Accent 4" w:uiPriority="49"/>
+    <w:lsdException w:name="List Table 5 Dark Accent 4" w:uiPriority="50"/>
+    <w:lsdException w:name="List Table 6 Colorful Accent 4" w:uiPriority="51"/>
+    <w:lsdException w:name="List Table 7 Colorful Accent 4" w:uiPriority="52"/>
+    <w:lsdException w:name="List Table 1 Light Accent 5" w:uiPriority="46"/>
+    <w:lsdException w:name="List Table 2 Accent 5" w:uiPriority="47"/>
+    <w:lsdException w:name="List Table 3 Accent 5" w:uiPriority="48"/>
+    <w:lsdException w:name="List Table 4 Accent 5" w:uiPriority="49"/>
+    <w:lsdException w:name="List Table 5 Dark Accent 5" w:uiPriority="50"/>
+    <w:lsdException w:name="List Table 6 Colorful Accent 5" w:uiPriority="51"/>
+    <w:lsdException w:name="List Table 7 Colorful Accent 5" w:uiPriority="52"/>
+    <w:lsdException w:name="List Table 1 Light Accent 6" w:uiPriority="46"/>
+    <w:lsdException w:name="List Table 2 Accent 6" w:uiPriority="47"/>
+    <w:lsdException w:name="List Table 3 Accent 6" w:uiPriority="48"/>
+    <w:lsdException w:name="List Table 4 Accent 6" w:uiPriority="49"/>
+    <w:lsdException w:name="List Table 5 Dark Accent 6" w:uiPriority="50"/>
+    <w:lsdException w:name="List Table 6 Colorful Accent 6" w:uiPriority="51"/>
+    <w:lsdException w:name="List Table 7 Colorful Accent 6" w:uiPriority="52"/>
   </w:latentStyles>
   <w:style w:type="paragraph" w:default="1" w:styleId="Normal">
     <w:name w:val="Normal"/>
